--- a/接口说明.docx
+++ b/接口说明.docx
@@ -2853,6 +2853,67 @@
       </w:r>
     </w:p>
     <w:p>
+      <w:pPr>
+        <w:rPr>
+          <w:rFonts w:hint="default"/>
+        </w:rPr>
+      </w:pPr>
+    </w:p>
+    <w:p>
+      <w:pPr>
+        <w:rPr>
+          <w:rFonts w:hint="default"/>
+        </w:rPr>
+      </w:pPr>
+    </w:p>
+    <w:p>
+      <w:pPr>
+        <w:rPr>
+          <w:rFonts w:hint="default"/>
+        </w:rPr>
+      </w:pPr>
+    </w:p>
+    <w:p>
+      <w:pPr>
+        <w:rPr>
+          <w:rFonts w:hint="default"/>
+        </w:rPr>
+      </w:pPr>
+    </w:p>
+    <w:p>
+      <w:pPr>
+        <w:rPr>
+          <w:rFonts w:hint="default"/>
+        </w:rPr>
+      </w:pPr>
+    </w:p>
+    <w:p>
+      <w:pPr>
+        <w:rPr>
+          <w:rFonts w:hint="default"/>
+        </w:rPr>
+      </w:pPr>
+    </w:p>
+    <w:p>
+      <w:pPr>
+        <w:rPr>
+          <w:rFonts w:hint="default"/>
+        </w:rPr>
+      </w:pPr>
+    </w:p>
+    <w:p>
+      <w:pPr>
+        <w:rPr>
+          <w:rFonts w:hint="default"/>
+        </w:rPr>
+      </w:pPr>
+    </w:p>
+    <w:p>
+      <w:pPr>
+        <w:rPr>
+          <w:rFonts w:hint="default"/>
+        </w:rPr>
+      </w:pPr>
       <w:r>
         <w:rPr>
           <w:rFonts w:hint="eastAsia"/>
@@ -2909,214 +2970,6 @@
         </w:rPr>
         <w:t xml:space="preserve">    }</w:t>
       </w:r>
-      <w:r>
-        <w:rPr>
-          <w:rFonts w:hint="default"/>
-        </w:rPr>
-        <w:br w:type="textWrapping"/>
-      </w:r>
-      <w:r>
-        <w:rPr>
-          <w:rFonts w:hint="default"/>
-        </w:rPr>
-        <w:t>}</w:t>
-      </w:r>
-    </w:p>
-    <w:p>
-      <w:pPr>
-        <w:rPr>
-          <w:rFonts w:hint="default"/>
-          <w:lang w:val="en-US" w:eastAsia="zh-CN"/>
-        </w:rPr>
-      </w:pPr>
-    </w:p>
-    <w:p>
-      <w:pPr>
-        <w:rPr>
-          <w:rFonts w:hint="default"/>
-          <w:lang w:val="en-US" w:eastAsia="zh-CN"/>
-        </w:rPr>
-      </w:pPr>
-    </w:p>
-    <w:p>
-      <w:pPr>
-        <w:rPr>
-          <w:rFonts w:hint="default"/>
-          <w:lang w:val="en-US" w:eastAsia="zh-CN"/>
-        </w:rPr>
-      </w:pPr>
-    </w:p>
-    <w:p>
-      <w:pPr>
-        <w:pStyle w:val="3"/>
-        <w:bidi w:val="0"/>
-        <w:rPr>
-          <w:rFonts w:hint="default" w:eastAsiaTheme="minorEastAsia"/>
-          <w:lang w:val="en-US" w:eastAsia="zh-CN"/>
-        </w:rPr>
-      </w:pPr>
-      <w:r>
-        <w:rPr>
-          <w:rFonts w:hint="eastAsia"/>
-          <w:highlight w:val="yellow"/>
-          <w:lang w:val="en-US" w:eastAsia="zh-CN"/>
-        </w:rPr>
-        <w:t>点赞相关接口</w:t>
-      </w:r>
-    </w:p>
-    <w:p>
-      <w:pPr>
-        <w:rPr>
-          <w:rFonts w:hint="default"/>
-        </w:rPr>
-      </w:pPr>
-    </w:p>
-    <w:p>
-      <w:pPr>
-        <w:rPr>
-          <w:rFonts w:hint="default"/>
-        </w:rPr>
-      </w:pPr>
-      <w:r>
-        <w:rPr>
-          <w:rFonts w:hint="default"/>
-        </w:rPr>
-        <w:t>@RestController</w:t>
-      </w:r>
-      <w:r>
-        <w:rPr>
-          <w:rFonts w:hint="default"/>
-        </w:rPr>
-        <w:br w:type="textWrapping"/>
-      </w:r>
-      <w:r>
-        <w:rPr>
-          <w:rFonts w:hint="default"/>
-        </w:rPr>
-        <w:t>@RequestMapping(value = "</w:t>
-      </w:r>
-      <w:r>
-        <w:rPr>
-          <w:rFonts w:hint="default"/>
-          <w:highlight w:val="yellow"/>
-        </w:rPr>
-        <w:t>/like</w:t>
-      </w:r>
-      <w:r>
-        <w:rPr>
-          <w:rFonts w:hint="default"/>
-        </w:rPr>
-        <w:t>")</w:t>
-      </w:r>
-      <w:r>
-        <w:rPr>
-          <w:rFonts w:hint="default"/>
-        </w:rPr>
-        <w:br w:type="textWrapping"/>
-      </w:r>
-      <w:r>
-        <w:rPr>
-          <w:rFonts w:hint="default"/>
-        </w:rPr>
-        <w:t>public class LikeController {</w:t>
-      </w:r>
-      <w:r>
-        <w:rPr>
-          <w:rFonts w:hint="default"/>
-        </w:rPr>
-        <w:br w:type="textWrapping"/>
-      </w:r>
-    </w:p>
-    <w:p>
-      <w:pPr>
-        <w:pStyle w:val="4"/>
-        <w:keepNext w:val="0"/>
-        <w:keepLines w:val="0"/>
-        <w:widowControl/>
-        <w:suppressLineNumbers w:val="0"/>
-        <w:shd w:val="clear" w:fill="FFFFFF"/>
-      </w:pPr>
-      <w:r>
-        <w:rPr>
-          <w:rFonts w:hint="eastAsia"/>
-          <w:lang w:val="en-US" w:eastAsia="zh-CN"/>
-        </w:rPr>
-        <w:t>点赞</w:t>
-      </w:r>
-      <w:r>
-        <w:rPr>
-          <w:rFonts w:hint="default"/>
-        </w:rPr>
-        <w:br w:type="textWrapping"/>
-      </w:r>
-      <w:r>
-        <w:rPr>
-          <w:rFonts w:hint="default"/>
-        </w:rPr>
-        <w:t xml:space="preserve">    @RequestMapping(value = "/add")</w:t>
-      </w:r>
-      <w:r>
-        <w:rPr>
-          <w:rFonts w:hint="default"/>
-        </w:rPr>
-        <w:br w:type="textWrapping"/>
-      </w:r>
-      <w:r>
-        <w:rPr>
-          <w:rFonts w:hint="default"/>
-        </w:rPr>
-        <w:t>public boolean add(@RequestBody Like like, HttpSession session){</w:t>
-      </w:r>
-      <w:r>
-        <w:rPr>
-          <w:rFonts w:hint="default"/>
-        </w:rPr>
-        <w:br w:type="textWrapping"/>
-      </w:r>
-      <w:r>
-        <w:rPr>
-          <w:rFonts w:hint="default"/>
-        </w:rPr>
-        <w:t xml:space="preserve">    like.setUserId(((SystemUser)session.getAttribute("user")).getId());</w:t>
-      </w:r>
-      <w:r>
-        <w:rPr>
-          <w:rFonts w:hint="default"/>
-        </w:rPr>
-        <w:br w:type="textWrapping"/>
-      </w:r>
-      <w:r>
-        <w:rPr>
-          <w:rFonts w:hint="default"/>
-        </w:rPr>
-        <w:t xml:space="preserve">    return likeService.add(like);</w:t>
-      </w:r>
-      <w:r>
-        <w:rPr>
-          <w:rFonts w:hint="default"/>
-        </w:rPr>
-        <w:br w:type="textWrapping"/>
-      </w:r>
-      <w:r>
-        <w:rPr>
-          <w:rFonts w:hint="default"/>
-        </w:rPr>
-        <w:t>}</w:t>
-      </w:r>
-    </w:p>
-    <w:p>
-      <w:pPr>
-        <w:rPr>
-          <w:rFonts w:hint="default"/>
-        </w:rPr>
-      </w:pPr>
-    </w:p>
-    <w:p>
-      <w:pPr>
-        <w:rPr>
-          <w:rFonts w:hint="default"/>
-        </w:rPr>
-      </w:pPr>
     </w:p>
     <w:p>
       <w:pPr>
@@ -3128,13 +2981,12 @@
         <w:spacing w:line="216" w:lineRule="atLeast"/>
         <w:jc w:val="left"/>
         <w:rPr>
-          <w:rFonts w:hint="default" w:ascii="Consolas" w:hAnsi="Consolas" w:eastAsia="Consolas" w:cs="Consolas"/>
-          <w:b w:val="0"/>
-          <w:bCs w:val="0"/>
-          <w:color w:val="000000"/>
-          <w:sz w:val="14"/>
-          <w:szCs w:val="14"/>
-          <w:lang w:val="en-US"/>
+          <w:rFonts w:ascii="Consolas" w:hAnsi="Consolas" w:eastAsia="Consolas" w:cs="Consolas"/>
+          <w:b w:val="0"/>
+          <w:bCs w:val="0"/>
+          <w:color w:val="000000"/>
+          <w:sz w:val="14"/>
+          <w:szCs w:val="14"/>
         </w:rPr>
       </w:pPr>
       <w:r>
@@ -3182,7 +3034,7 @@
           <w:shd w:val="clear" w:fill="FFFFFE"/>
           <w:lang w:val="en-US" w:eastAsia="zh-CN" w:bidi="ar"/>
         </w:rPr>
-        <w:t>        </w:t>
+        <w:t>    </w:t>
       </w:r>
       <w:r>
         <w:rPr>
@@ -3196,21 +3048,21 @@
           <w:shd w:val="clear" w:fill="FFFFFE"/>
           <w:lang w:val="en-US" w:eastAsia="zh-CN" w:bidi="ar"/>
         </w:rPr>
-        <w:t>"shareId"</w:t>
-      </w:r>
-      <w:r>
-        <w:rPr>
-          <w:rFonts w:hint="default" w:ascii="Consolas" w:hAnsi="Consolas" w:eastAsia="Consolas" w:cs="Consolas"/>
-          <w:b w:val="0"/>
-          <w:bCs w:val="0"/>
-          <w:color w:val="000000"/>
-          <w:kern w:val="0"/>
-          <w:sz w:val="14"/>
-          <w:szCs w:val="14"/>
-          <w:shd w:val="clear" w:fill="FFFFFE"/>
-          <w:lang w:val="en-US" w:eastAsia="zh-CN" w:bidi="ar"/>
-        </w:rPr>
-        <w:t>: </w:t>
+        <w:t>"id"</w:t>
+      </w:r>
+      <w:r>
+        <w:rPr>
+          <w:rFonts w:hint="default" w:ascii="Consolas" w:hAnsi="Consolas" w:eastAsia="Consolas" w:cs="Consolas"/>
+          <w:b w:val="0"/>
+          <w:bCs w:val="0"/>
+          <w:color w:val="000000"/>
+          <w:kern w:val="0"/>
+          <w:sz w:val="14"/>
+          <w:szCs w:val="14"/>
+          <w:shd w:val="clear" w:fill="FFFFFE"/>
+          <w:lang w:val="en-US" w:eastAsia="zh-CN" w:bidi="ar"/>
+        </w:rPr>
+        <w:t>:</w:t>
       </w:r>
       <w:r>
         <w:rPr>
@@ -3224,7 +3076,21 @@
           <w:shd w:val="clear" w:fill="FFFFFE"/>
           <w:lang w:val="en-US" w:eastAsia="zh-CN" w:bidi="ar"/>
         </w:rPr>
-        <w:t>"3"</w:t>
+        <w:t>"1"</w:t>
+      </w:r>
+      <w:r>
+        <w:rPr>
+          <w:rFonts w:hint="default" w:ascii="Consolas" w:hAnsi="Consolas" w:eastAsia="Consolas" w:cs="Consolas"/>
+          <w:b w:val="0"/>
+          <w:bCs w:val="0"/>
+          <w:color w:val="000000"/>
+          <w:kern w:val="0"/>
+          <w:sz w:val="14"/>
+          <w:szCs w:val="14"/>
+          <w:shd w:val="clear" w:fill="FFFFFE"/>
+          <w:lang w:val="en-US" w:eastAsia="zh-CN" w:bidi="ar"/>
+        </w:rPr>
+        <w:t>,</w:t>
       </w:r>
     </w:p>
     <w:p>
@@ -3241,26 +3107,65 @@
           <w:b w:val="0"/>
           <w:bCs w:val="0"/>
           <w:color w:val="000000"/>
-          <w:kern w:val="0"/>
-          <w:sz w:val="14"/>
-          <w:szCs w:val="14"/>
-          <w:shd w:val="clear" w:fill="FFFFFE"/>
-          <w:lang w:val="en-US" w:eastAsia="zh-CN" w:bidi="ar"/>
-        </w:rPr>
-      </w:pPr>
-      <w:r>
-        <w:rPr>
-          <w:rFonts w:hint="default" w:ascii="Consolas" w:hAnsi="Consolas" w:eastAsia="Consolas" w:cs="Consolas"/>
-          <w:b w:val="0"/>
-          <w:bCs w:val="0"/>
-          <w:color w:val="000000"/>
-          <w:kern w:val="0"/>
-          <w:sz w:val="14"/>
-          <w:szCs w:val="14"/>
-          <w:shd w:val="clear" w:fill="FFFFFE"/>
-          <w:lang w:val="en-US" w:eastAsia="zh-CN" w:bidi="ar"/>
-        </w:rPr>
-        <w:t>}</w:t>
+          <w:sz w:val="14"/>
+          <w:szCs w:val="14"/>
+        </w:rPr>
+      </w:pPr>
+      <w:r>
+        <w:rPr>
+          <w:rFonts w:hint="default" w:ascii="Consolas" w:hAnsi="Consolas" w:eastAsia="Consolas" w:cs="Consolas"/>
+          <w:b w:val="0"/>
+          <w:bCs w:val="0"/>
+          <w:color w:val="000000"/>
+          <w:kern w:val="0"/>
+          <w:sz w:val="14"/>
+          <w:szCs w:val="14"/>
+          <w:shd w:val="clear" w:fill="FFFFFE"/>
+          <w:lang w:val="en-US" w:eastAsia="zh-CN" w:bidi="ar"/>
+        </w:rPr>
+        <w:t>    </w:t>
+      </w:r>
+      <w:r>
+        <w:rPr>
+          <w:rFonts w:hint="default" w:ascii="Consolas" w:hAnsi="Consolas" w:eastAsia="Consolas" w:cs="Consolas"/>
+          <w:b w:val="0"/>
+          <w:bCs w:val="0"/>
+          <w:color w:val="A31515"/>
+          <w:kern w:val="0"/>
+          <w:sz w:val="14"/>
+          <w:szCs w:val="14"/>
+          <w:shd w:val="clear" w:fill="FFFFFE"/>
+          <w:lang w:val="en-US" w:eastAsia="zh-CN" w:bidi="ar"/>
+        </w:rPr>
+        <w:t>"content"</w:t>
+      </w:r>
+      <w:r>
+        <w:rPr>
+          <w:rFonts w:hint="default" w:ascii="Consolas" w:hAnsi="Consolas" w:eastAsia="Consolas" w:cs="Consolas"/>
+          <w:b w:val="0"/>
+          <w:bCs w:val="0"/>
+          <w:color w:val="000000"/>
+          <w:kern w:val="0"/>
+          <w:sz w:val="14"/>
+          <w:szCs w:val="14"/>
+          <w:shd w:val="clear" w:fill="FFFFFE"/>
+          <w:lang w:val="en-US" w:eastAsia="zh-CN" w:bidi="ar"/>
+        </w:rPr>
+        <w:t>:</w:t>
+      </w:r>
+      <w:r>
+        <w:rPr>
+          <w:rFonts w:hint="default" w:ascii="Consolas" w:hAnsi="Consolas" w:eastAsia="Consolas" w:cs="Consolas"/>
+          <w:b w:val="0"/>
+          <w:bCs w:val="0"/>
+          <w:color w:val="0451A5"/>
+          <w:kern w:val="0"/>
+          <w:sz w:val="14"/>
+          <w:szCs w:val="14"/>
+          <w:shd w:val="clear" w:fill="FFFFFE"/>
+          <w:lang w:val="en-US" w:eastAsia="zh-CN" w:bidi="ar"/>
+        </w:rPr>
+        <w:t>"new share"</w:t>
       </w:r>
     </w:p>
     <w:p>
@@ -3277,24 +3182,21 @@
           <w:b w:val="0"/>
           <w:bCs w:val="0"/>
           <w:color w:val="000000"/>
-          <w:kern w:val="0"/>
-          <w:sz w:val="14"/>
-          <w:szCs w:val="14"/>
-          <w:shd w:val="clear" w:fill="FFFFFE"/>
-          <w:lang w:val="en-US" w:eastAsia="zh-CN" w:bidi="ar"/>
-        </w:rPr>
-      </w:pPr>
-    </w:p>
-    <w:p>
-      <w:r>
-        <w:rPr>
-          <w:rFonts w:hint="default"/>
-        </w:rPr>
-        <w:br w:type="textWrapping"/>
-      </w:r>
-      <w:r>
-        <w:rPr>
-          <w:rFonts w:hint="default"/>
+          <w:sz w:val="14"/>
+          <w:szCs w:val="14"/>
+        </w:rPr>
+      </w:pPr>
+      <w:r>
+        <w:rPr>
+          <w:rFonts w:hint="default" w:ascii="Consolas" w:hAnsi="Consolas" w:eastAsia="Consolas" w:cs="Consolas"/>
+          <w:b w:val="0"/>
+          <w:bCs w:val="0"/>
+          <w:color w:val="000000"/>
+          <w:kern w:val="0"/>
+          <w:sz w:val="14"/>
+          <w:szCs w:val="14"/>
+          <w:shd w:val="clear" w:fill="FFFFFE"/>
+          <w:lang w:val="en-US" w:eastAsia="zh-CN" w:bidi="ar"/>
         </w:rPr>
         <w:t>}</w:t>
       </w:r>
@@ -3303,43 +3205,446 @@
       <w:pPr>
         <w:rPr>
           <w:rFonts w:hint="default"/>
-          <w:lang w:val="en-US" w:eastAsia="zh-CN"/>
-        </w:rPr>
-      </w:pPr>
-    </w:p>
-    <w:p>
-      <w:pPr>
-        <w:rPr>
-          <w:rFonts w:hint="default"/>
-          <w:lang w:val="en-US" w:eastAsia="zh-CN"/>
-        </w:rPr>
-      </w:pPr>
-    </w:p>
-    <w:p>
-      <w:pPr>
-        <w:rPr>
-          <w:rFonts w:hint="default"/>
-          <w:lang w:val="en-US" w:eastAsia="zh-CN"/>
-        </w:rPr>
-      </w:pPr>
-    </w:p>
-    <w:p>
-      <w:pPr>
-        <w:rPr>
-          <w:rFonts w:hint="default"/>
-          <w:lang w:val="en-US" w:eastAsia="zh-CN"/>
-        </w:rPr>
-      </w:pPr>
-    </w:p>
-    <w:p>
-      <w:pPr>
-        <w:rPr>
-          <w:rFonts w:hint="default"/>
-          <w:lang w:val="en-US" w:eastAsia="zh-CN"/>
         </w:rPr>
       </w:pPr>
       <w:bookmarkStart w:id="0" w:name="_GoBack"/>
       <w:bookmarkEnd w:id="0"/>
+      <w:r>
+        <w:rPr>
+          <w:rFonts w:hint="default"/>
+        </w:rPr>
+        <w:br w:type="textWrapping"/>
+      </w:r>
+      <w:r>
+        <w:rPr>
+          <w:rFonts w:hint="default"/>
+        </w:rPr>
+        <w:t>}</w:t>
+      </w:r>
+    </w:p>
+    <w:p>
+      <w:pPr>
+        <w:rPr>
+          <w:rFonts w:hint="default"/>
+        </w:rPr>
+      </w:pPr>
+    </w:p>
+    <w:p>
+      <w:pPr>
+        <w:rPr>
+          <w:rFonts w:hint="default"/>
+          <w:lang w:val="en-US" w:eastAsia="zh-CN"/>
+        </w:rPr>
+      </w:pPr>
+    </w:p>
+    <w:p>
+      <w:pPr>
+        <w:rPr>
+          <w:rFonts w:hint="default"/>
+          <w:lang w:val="en-US" w:eastAsia="zh-CN"/>
+        </w:rPr>
+      </w:pPr>
+    </w:p>
+    <w:p>
+      <w:pPr>
+        <w:rPr>
+          <w:rFonts w:hint="default"/>
+          <w:lang w:val="en-US" w:eastAsia="zh-CN"/>
+        </w:rPr>
+      </w:pPr>
+    </w:p>
+    <w:p>
+      <w:pPr>
+        <w:pStyle w:val="3"/>
+        <w:bidi w:val="0"/>
+        <w:rPr>
+          <w:rFonts w:hint="default" w:eastAsiaTheme="minorEastAsia"/>
+          <w:lang w:val="en-US" w:eastAsia="zh-CN"/>
+        </w:rPr>
+      </w:pPr>
+      <w:r>
+        <w:rPr>
+          <w:rFonts w:hint="eastAsia"/>
+          <w:highlight w:val="yellow"/>
+          <w:lang w:val="en-US" w:eastAsia="zh-CN"/>
+        </w:rPr>
+        <w:t>点赞相关接口</w:t>
+      </w:r>
+    </w:p>
+    <w:p>
+      <w:pPr>
+        <w:rPr>
+          <w:rFonts w:hint="default"/>
+        </w:rPr>
+      </w:pPr>
+    </w:p>
+    <w:p>
+      <w:pPr>
+        <w:rPr>
+          <w:rFonts w:hint="default"/>
+        </w:rPr>
+      </w:pPr>
+      <w:r>
+        <w:rPr>
+          <w:rFonts w:hint="default"/>
+        </w:rPr>
+        <w:t>@RestController</w:t>
+      </w:r>
+      <w:r>
+        <w:rPr>
+          <w:rFonts w:hint="default"/>
+        </w:rPr>
+        <w:br w:type="textWrapping"/>
+      </w:r>
+      <w:r>
+        <w:rPr>
+          <w:rFonts w:hint="default"/>
+        </w:rPr>
+        <w:t>@RequestMapping(value = "</w:t>
+      </w:r>
+      <w:r>
+        <w:rPr>
+          <w:rFonts w:hint="default"/>
+          <w:highlight w:val="yellow"/>
+        </w:rPr>
+        <w:t>/like</w:t>
+      </w:r>
+      <w:r>
+        <w:rPr>
+          <w:rFonts w:hint="default"/>
+        </w:rPr>
+        <w:t>")</w:t>
+      </w:r>
+      <w:r>
+        <w:rPr>
+          <w:rFonts w:hint="default"/>
+        </w:rPr>
+        <w:br w:type="textWrapping"/>
+      </w:r>
+      <w:r>
+        <w:rPr>
+          <w:rFonts w:hint="default"/>
+        </w:rPr>
+        <w:t>public class LikeController {</w:t>
+      </w:r>
+      <w:r>
+        <w:rPr>
+          <w:rFonts w:hint="default"/>
+        </w:rPr>
+        <w:br w:type="textWrapping"/>
+      </w:r>
+    </w:p>
+    <w:p>
+      <w:pPr>
+        <w:pStyle w:val="4"/>
+        <w:keepNext w:val="0"/>
+        <w:keepLines w:val="0"/>
+        <w:widowControl/>
+        <w:suppressLineNumbers w:val="0"/>
+        <w:shd w:val="clear" w:fill="FFFFFF"/>
+      </w:pPr>
+      <w:r>
+        <w:rPr>
+          <w:rFonts w:hint="eastAsia"/>
+          <w:lang w:val="en-US" w:eastAsia="zh-CN"/>
+        </w:rPr>
+        <w:t>点赞</w:t>
+      </w:r>
+      <w:r>
+        <w:rPr>
+          <w:rFonts w:hint="default"/>
+        </w:rPr>
+        <w:br w:type="textWrapping"/>
+      </w:r>
+      <w:r>
+        <w:rPr>
+          <w:rFonts w:hint="default"/>
+        </w:rPr>
+        <w:t xml:space="preserve">    @RequestMapping(value = "/add")</w:t>
+      </w:r>
+      <w:r>
+        <w:rPr>
+          <w:rFonts w:hint="default"/>
+        </w:rPr>
+        <w:br w:type="textWrapping"/>
+      </w:r>
+      <w:r>
+        <w:rPr>
+          <w:rFonts w:hint="default"/>
+        </w:rPr>
+        <w:t>public boolean add(@RequestBody Like like, HttpSession session){</w:t>
+      </w:r>
+      <w:r>
+        <w:rPr>
+          <w:rFonts w:hint="default"/>
+        </w:rPr>
+        <w:br w:type="textWrapping"/>
+      </w:r>
+      <w:r>
+        <w:rPr>
+          <w:rFonts w:hint="default"/>
+        </w:rPr>
+        <w:t xml:space="preserve">    like.setUserId(((SystemUser)session.getAttribute("user")).getId());</w:t>
+      </w:r>
+      <w:r>
+        <w:rPr>
+          <w:rFonts w:hint="default"/>
+        </w:rPr>
+        <w:br w:type="textWrapping"/>
+      </w:r>
+      <w:r>
+        <w:rPr>
+          <w:rFonts w:hint="default"/>
+        </w:rPr>
+        <w:t xml:space="preserve">    return likeService.add(like);</w:t>
+      </w:r>
+      <w:r>
+        <w:rPr>
+          <w:rFonts w:hint="default"/>
+        </w:rPr>
+        <w:br w:type="textWrapping"/>
+      </w:r>
+      <w:r>
+        <w:rPr>
+          <w:rFonts w:hint="default"/>
+        </w:rPr>
+        <w:t>}</w:t>
+      </w:r>
+    </w:p>
+    <w:p>
+      <w:pPr>
+        <w:rPr>
+          <w:rFonts w:hint="default"/>
+        </w:rPr>
+      </w:pPr>
+    </w:p>
+    <w:p>
+      <w:pPr>
+        <w:rPr>
+          <w:rFonts w:hint="default"/>
+        </w:rPr>
+      </w:pPr>
+    </w:p>
+    <w:p>
+      <w:pPr>
+        <w:keepNext w:val="0"/>
+        <w:keepLines w:val="0"/>
+        <w:widowControl/>
+        <w:suppressLineNumbers w:val="0"/>
+        <w:shd w:val="clear" w:fill="FFFFFE"/>
+        <w:spacing w:line="216" w:lineRule="atLeast"/>
+        <w:jc w:val="left"/>
+        <w:rPr>
+          <w:rFonts w:hint="default" w:ascii="Consolas" w:hAnsi="Consolas" w:eastAsia="Consolas" w:cs="Consolas"/>
+          <w:b w:val="0"/>
+          <w:bCs w:val="0"/>
+          <w:color w:val="000000"/>
+          <w:sz w:val="14"/>
+          <w:szCs w:val="14"/>
+          <w:lang w:val="en-US"/>
+        </w:rPr>
+      </w:pPr>
+      <w:r>
+        <w:rPr>
+          <w:rFonts w:hint="default" w:ascii="Consolas" w:hAnsi="Consolas" w:eastAsia="Consolas" w:cs="Consolas"/>
+          <w:b w:val="0"/>
+          <w:bCs w:val="0"/>
+          <w:color w:val="000000"/>
+          <w:kern w:val="0"/>
+          <w:sz w:val="14"/>
+          <w:szCs w:val="14"/>
+          <w:shd w:val="clear" w:fill="FFFFFE"/>
+          <w:lang w:val="en-US" w:eastAsia="zh-CN" w:bidi="ar"/>
+        </w:rPr>
+        <w:t>{</w:t>
+      </w:r>
+    </w:p>
+    <w:p>
+      <w:pPr>
+        <w:keepNext w:val="0"/>
+        <w:keepLines w:val="0"/>
+        <w:widowControl/>
+        <w:suppressLineNumbers w:val="0"/>
+        <w:shd w:val="clear" w:fill="FFFFFE"/>
+        <w:spacing w:line="216" w:lineRule="atLeast"/>
+        <w:jc w:val="left"/>
+        <w:rPr>
+          <w:rFonts w:hint="default" w:ascii="Consolas" w:hAnsi="Consolas" w:eastAsia="Consolas" w:cs="Consolas"/>
+          <w:b w:val="0"/>
+          <w:bCs w:val="0"/>
+          <w:color w:val="000000"/>
+          <w:sz w:val="14"/>
+          <w:szCs w:val="14"/>
+        </w:rPr>
+      </w:pPr>
+      <w:r>
+        <w:rPr>
+          <w:rFonts w:hint="default" w:ascii="Consolas" w:hAnsi="Consolas" w:eastAsia="Consolas" w:cs="Consolas"/>
+          <w:b w:val="0"/>
+          <w:bCs w:val="0"/>
+          <w:color w:val="000000"/>
+          <w:kern w:val="0"/>
+          <w:sz w:val="14"/>
+          <w:szCs w:val="14"/>
+          <w:shd w:val="clear" w:fill="FFFFFE"/>
+          <w:lang w:val="en-US" w:eastAsia="zh-CN" w:bidi="ar"/>
+        </w:rPr>
+        <w:t>        </w:t>
+      </w:r>
+      <w:r>
+        <w:rPr>
+          <w:rFonts w:hint="default" w:ascii="Consolas" w:hAnsi="Consolas" w:eastAsia="Consolas" w:cs="Consolas"/>
+          <w:b w:val="0"/>
+          <w:bCs w:val="0"/>
+          <w:color w:val="A31515"/>
+          <w:kern w:val="0"/>
+          <w:sz w:val="14"/>
+          <w:szCs w:val="14"/>
+          <w:shd w:val="clear" w:fill="FFFFFE"/>
+          <w:lang w:val="en-US" w:eastAsia="zh-CN" w:bidi="ar"/>
+        </w:rPr>
+        <w:t>"shareId"</w:t>
+      </w:r>
+      <w:r>
+        <w:rPr>
+          <w:rFonts w:hint="default" w:ascii="Consolas" w:hAnsi="Consolas" w:eastAsia="Consolas" w:cs="Consolas"/>
+          <w:b w:val="0"/>
+          <w:bCs w:val="0"/>
+          <w:color w:val="000000"/>
+          <w:kern w:val="0"/>
+          <w:sz w:val="14"/>
+          <w:szCs w:val="14"/>
+          <w:shd w:val="clear" w:fill="FFFFFE"/>
+          <w:lang w:val="en-US" w:eastAsia="zh-CN" w:bidi="ar"/>
+        </w:rPr>
+        <w:t>: </w:t>
+      </w:r>
+      <w:r>
+        <w:rPr>
+          <w:rFonts w:hint="default" w:ascii="Consolas" w:hAnsi="Consolas" w:eastAsia="Consolas" w:cs="Consolas"/>
+          <w:b w:val="0"/>
+          <w:bCs w:val="0"/>
+          <w:color w:val="0451A5"/>
+          <w:kern w:val="0"/>
+          <w:sz w:val="14"/>
+          <w:szCs w:val="14"/>
+          <w:shd w:val="clear" w:fill="FFFFFE"/>
+          <w:lang w:val="en-US" w:eastAsia="zh-CN" w:bidi="ar"/>
+        </w:rPr>
+        <w:t>"3"</w:t>
+      </w:r>
+    </w:p>
+    <w:p>
+      <w:pPr>
+        <w:keepNext w:val="0"/>
+        <w:keepLines w:val="0"/>
+        <w:widowControl/>
+        <w:suppressLineNumbers w:val="0"/>
+        <w:shd w:val="clear" w:fill="FFFFFE"/>
+        <w:spacing w:line="216" w:lineRule="atLeast"/>
+        <w:jc w:val="left"/>
+        <w:rPr>
+          <w:rFonts w:hint="default" w:ascii="Consolas" w:hAnsi="Consolas" w:eastAsia="Consolas" w:cs="Consolas"/>
+          <w:b w:val="0"/>
+          <w:bCs w:val="0"/>
+          <w:color w:val="000000"/>
+          <w:kern w:val="0"/>
+          <w:sz w:val="14"/>
+          <w:szCs w:val="14"/>
+          <w:shd w:val="clear" w:fill="FFFFFE"/>
+          <w:lang w:val="en-US" w:eastAsia="zh-CN" w:bidi="ar"/>
+        </w:rPr>
+      </w:pPr>
+      <w:r>
+        <w:rPr>
+          <w:rFonts w:hint="default" w:ascii="Consolas" w:hAnsi="Consolas" w:eastAsia="Consolas" w:cs="Consolas"/>
+          <w:b w:val="0"/>
+          <w:bCs w:val="0"/>
+          <w:color w:val="000000"/>
+          <w:kern w:val="0"/>
+          <w:sz w:val="14"/>
+          <w:szCs w:val="14"/>
+          <w:shd w:val="clear" w:fill="FFFFFE"/>
+          <w:lang w:val="en-US" w:eastAsia="zh-CN" w:bidi="ar"/>
+        </w:rPr>
+        <w:t>}</w:t>
+      </w:r>
+    </w:p>
+    <w:p>
+      <w:pPr>
+        <w:keepNext w:val="0"/>
+        <w:keepLines w:val="0"/>
+        <w:widowControl/>
+        <w:suppressLineNumbers w:val="0"/>
+        <w:shd w:val="clear" w:fill="FFFFFE"/>
+        <w:spacing w:line="216" w:lineRule="atLeast"/>
+        <w:jc w:val="left"/>
+        <w:rPr>
+          <w:rFonts w:hint="default" w:ascii="Consolas" w:hAnsi="Consolas" w:eastAsia="Consolas" w:cs="Consolas"/>
+          <w:b w:val="0"/>
+          <w:bCs w:val="0"/>
+          <w:color w:val="000000"/>
+          <w:kern w:val="0"/>
+          <w:sz w:val="14"/>
+          <w:szCs w:val="14"/>
+          <w:shd w:val="clear" w:fill="FFFFFE"/>
+          <w:lang w:val="en-US" w:eastAsia="zh-CN" w:bidi="ar"/>
+        </w:rPr>
+      </w:pPr>
+    </w:p>
+    <w:p>
+      <w:r>
+        <w:rPr>
+          <w:rFonts w:hint="default"/>
+        </w:rPr>
+        <w:br w:type="textWrapping"/>
+      </w:r>
+      <w:r>
+        <w:rPr>
+          <w:rFonts w:hint="default"/>
+        </w:rPr>
+        <w:t>}</w:t>
+      </w:r>
+    </w:p>
+    <w:p>
+      <w:pPr>
+        <w:rPr>
+          <w:rFonts w:hint="default"/>
+          <w:lang w:val="en-US" w:eastAsia="zh-CN"/>
+        </w:rPr>
+      </w:pPr>
+    </w:p>
+    <w:p>
+      <w:pPr>
+        <w:rPr>
+          <w:rFonts w:hint="default"/>
+          <w:lang w:val="en-US" w:eastAsia="zh-CN"/>
+        </w:rPr>
+      </w:pPr>
+    </w:p>
+    <w:p>
+      <w:pPr>
+        <w:rPr>
+          <w:rFonts w:hint="default"/>
+          <w:lang w:val="en-US" w:eastAsia="zh-CN"/>
+        </w:rPr>
+      </w:pPr>
+    </w:p>
+    <w:p>
+      <w:pPr>
+        <w:rPr>
+          <w:rFonts w:hint="default"/>
+          <w:lang w:val="en-US" w:eastAsia="zh-CN"/>
+        </w:rPr>
+      </w:pPr>
+    </w:p>
+    <w:p>
+      <w:pPr>
+        <w:rPr>
+          <w:rFonts w:hint="default"/>
+          <w:lang w:val="en-US" w:eastAsia="zh-CN"/>
+        </w:rPr>
+      </w:pPr>
     </w:p>
     <w:p>
       <w:pPr>
@@ -6624,7 +6929,7 @@
     <w:lsdException w:qFormat="1" w:unhideWhenUsed="0" w:uiPriority="0" w:semiHidden="0" w:name="Title"/>
     <w:lsdException w:unhideWhenUsed="0" w:uiPriority="0" w:semiHidden="0" w:name="Closing"/>
     <w:lsdException w:unhideWhenUsed="0" w:uiPriority="0" w:semiHidden="0" w:name="Signature"/>
-    <w:lsdException w:unhideWhenUsed="0" w:uiPriority="0" w:name="Default Paragraph Font"/>
+    <w:lsdException w:qFormat="1" w:unhideWhenUsed="0" w:uiPriority="0" w:name="Default Paragraph Font"/>
     <w:lsdException w:unhideWhenUsed="0" w:uiPriority="0" w:semiHidden="0" w:name="Body Text"/>
     <w:lsdException w:unhideWhenUsed="0" w:uiPriority="0" w:semiHidden="0" w:name="Body Text Indent"/>
     <w:lsdException w:unhideWhenUsed="0" w:uiPriority="0" w:semiHidden="0" w:name="List Continue"/>
@@ -6863,6 +7168,7 @@
   <w:style w:type="character" w:default="1" w:styleId="6">
     <w:name w:val="Default Paragraph Font"/>
     <w:semiHidden/>
+    <w:qFormat/>
     <w:uiPriority w:val="0"/>
   </w:style>
   <w:style w:type="table" w:default="1" w:styleId="5">

--- a/接口说明.docx
+++ b/接口说明.docx
@@ -632,6 +632,114 @@
           <w:rFonts w:hint="default"/>
         </w:rPr>
       </w:pPr>
+    </w:p>
+    <w:p>
+      <w:pPr>
+        <w:rPr>
+          <w:rFonts w:hint="eastAsia" w:eastAsiaTheme="minorEastAsia"/>
+          <w:lang w:val="en-US" w:eastAsia="zh-CN"/>
+        </w:rPr>
+      </w:pPr>
+      <w:r>
+        <w:rPr>
+          <w:rFonts w:hint="eastAsia"/>
+          <w:highlight w:val="yellow"/>
+          <w:lang w:val="en-US" w:eastAsia="zh-CN"/>
+        </w:rPr>
+        <w:t>退出</w:t>
+      </w:r>
+    </w:p>
+    <w:p>
+      <w:pPr>
+        <w:rPr>
+          <w:rFonts w:hint="default"/>
+        </w:rPr>
+      </w:pPr>
+      <w:r>
+        <w:rPr>
+          <w:rFonts w:hint="default"/>
+        </w:rPr>
+        <w:t>@RequestMapping(value = "/signout",method = RequestMethod.POST)</w:t>
+      </w:r>
+      <w:r>
+        <w:rPr>
+          <w:rFonts w:hint="default"/>
+        </w:rPr>
+        <w:br w:type="textWrapping"/>
+      </w:r>
+      <w:r>
+        <w:rPr>
+          <w:rFonts w:hint="default"/>
+        </w:rPr>
+        <w:t>public String signOut(HttpSession session){</w:t>
+      </w:r>
+      <w:r>
+        <w:rPr>
+          <w:rFonts w:hint="default"/>
+        </w:rPr>
+        <w:br w:type="textWrapping"/>
+      </w:r>
+      <w:r>
+        <w:rPr>
+          <w:rFonts w:hint="default"/>
+        </w:rPr>
+        <w:t xml:space="preserve">    session.removeAttribute("user");</w:t>
+      </w:r>
+      <w:r>
+        <w:rPr>
+          <w:rFonts w:hint="default"/>
+        </w:rPr>
+        <w:br w:type="textWrapping"/>
+      </w:r>
+      <w:r>
+        <w:rPr>
+          <w:rFonts w:hint="default"/>
+        </w:rPr>
+        <w:t xml:space="preserve">    return "sign out";</w:t>
+      </w:r>
+      <w:r>
+        <w:rPr>
+          <w:rFonts w:hint="default"/>
+        </w:rPr>
+        <w:br w:type="textWrapping"/>
+      </w:r>
+      <w:r>
+        <w:rPr>
+          <w:rFonts w:hint="default"/>
+        </w:rPr>
+        <w:t>}</w:t>
+      </w:r>
+    </w:p>
+    <w:p>
+      <w:pPr>
+        <w:rPr>
+          <w:rFonts w:hint="default" w:eastAsiaTheme="minorEastAsia"/>
+          <w:lang w:val="en-US" w:eastAsia="zh-CN"/>
+        </w:rPr>
+      </w:pPr>
+      <w:r>
+        <w:rPr>
+          <w:rFonts w:hint="eastAsia"/>
+          <w:lang w:val="en-US" w:eastAsia="zh-CN"/>
+        </w:rPr>
+        <w:t>不用传参数</w:t>
+      </w:r>
+      <w:bookmarkStart w:id="0" w:name="_GoBack"/>
+      <w:bookmarkEnd w:id="0"/>
+    </w:p>
+    <w:p>
+      <w:pPr>
+        <w:rPr>
+          <w:rFonts w:hint="default"/>
+        </w:rPr>
+      </w:pPr>
+    </w:p>
+    <w:p>
+      <w:pPr>
+        <w:rPr>
+          <w:rFonts w:hint="default"/>
+        </w:rPr>
+      </w:pPr>
       <w:r>
         <w:rPr>
           <w:rFonts w:hint="default"/>
@@ -3207,8 +3315,6 @@
           <w:rFonts w:hint="default"/>
         </w:rPr>
       </w:pPr>
-      <w:bookmarkStart w:id="0" w:name="_GoBack"/>
-      <w:bookmarkEnd w:id="0"/>
       <w:r>
         <w:rPr>
           <w:rFonts w:hint="default"/>

--- a/接口说明.docx
+++ b/接口说明.docx
@@ -724,8 +724,6 @@
         </w:rPr>
         <w:t>不用传参数</w:t>
       </w:r>
-      <w:bookmarkStart w:id="0" w:name="_GoBack"/>
-      <w:bookmarkEnd w:id="0"/>
     </w:p>
     <w:p>
       <w:pPr>
@@ -6516,19 +6514,116 @@
     <w:p>
       <w:pPr>
         <w:rPr>
-          <w:rFonts w:hint="default" w:eastAsiaTheme="minorEastAsia"/>
+          <w:rFonts w:hint="eastAsia"/>
+          <w:color w:val="auto"/>
+          <w:highlight w:val="yellow"/>
+          <w:lang w:val="en-US" w:eastAsia="zh-CN"/>
+        </w:rPr>
+      </w:pPr>
+      <w:r>
+        <w:rPr>
+          <w:rFonts w:hint="eastAsia"/>
+          <w:color w:val="auto"/>
+          <w:highlight w:val="yellow"/>
+          <w:lang w:val="en-US" w:eastAsia="zh-CN"/>
+        </w:rPr>
+        <w:t>分页显示屏蔽关键字列表，</w:t>
+      </w:r>
+      <w:r>
+        <w:rPr>
+          <w:rFonts w:hint="eastAsia"/>
+          <w:highlight w:val="yellow"/>
+          <w:lang w:val="en-US" w:eastAsia="zh-CN"/>
+        </w:rPr>
+        <w:t>当前页起始为第begin个</w:t>
+      </w:r>
+      <w:bookmarkStart w:id="0" w:name="_GoBack"/>
+      <w:bookmarkEnd w:id="0"/>
+      <w:r>
+        <w:rPr>
+          <w:rFonts w:hint="eastAsia"/>
+          <w:highlight w:val="yellow"/>
+          <w:lang w:val="en-US" w:eastAsia="zh-CN"/>
+        </w:rPr>
+        <w:t>，每页length个</w:t>
+      </w:r>
+      <w:r>
+        <w:rPr>
+          <w:rFonts w:hint="default"/>
+          <w:highlight w:val="yellow"/>
+          <w:lang w:val="en-US" w:eastAsia="zh-CN"/>
+        </w:rPr>
+        <w:t>(</w:t>
+      </w:r>
+      <w:r>
+        <w:rPr>
+          <w:rFonts w:hint="eastAsia"/>
+          <w:highlight w:val="yellow"/>
+          <w:lang w:val="en-US" w:eastAsia="zh-CN"/>
+        </w:rPr>
+        <w:t>begin从0开始</w:t>
+      </w:r>
+      <w:r>
+        <w:rPr>
+          <w:rFonts w:hint="default"/>
+          <w:highlight w:val="yellow"/>
+          <w:lang w:val="en-US" w:eastAsia="zh-CN"/>
+        </w:rPr>
+        <w:t>)</w:t>
+      </w:r>
+    </w:p>
+    <w:p>
+      <w:r>
+        <w:rPr>
+          <w:rFonts w:hint="default"/>
+        </w:rPr>
+        <w:t>@RequestMapping(value = "/getsensitivekeyword", method = RequestMethod.GET)</w:t>
+      </w:r>
+      <w:r>
+        <w:rPr>
+          <w:rFonts w:hint="default"/>
+        </w:rPr>
+        <w:br w:type="textWrapping"/>
+      </w:r>
+      <w:r>
+        <w:rPr>
+          <w:rFonts w:hint="default"/>
+        </w:rPr>
+        <w:t>public List&lt;SensitiveKeyword&gt; getSensitiveKeyword(@RequestParam long begin, @RequestParam long length){</w:t>
+      </w:r>
+      <w:r>
+        <w:rPr>
+          <w:rFonts w:hint="default"/>
+        </w:rPr>
+        <w:br w:type="textWrapping"/>
+      </w:r>
+      <w:r>
+        <w:rPr>
+          <w:rFonts w:hint="default"/>
+        </w:rPr>
+        <w:t xml:space="preserve">    return sensitiveKeywordService.getSensitiveKeyword(begin, length);</w:t>
+      </w:r>
+      <w:r>
+        <w:rPr>
+          <w:rFonts w:hint="default"/>
+        </w:rPr>
+        <w:br w:type="textWrapping"/>
+      </w:r>
+      <w:r>
+        <w:rPr>
+          <w:rFonts w:hint="default"/>
+        </w:rPr>
+        <w:t>}</w:t>
+      </w:r>
+    </w:p>
+    <w:p>
+      <w:pPr>
+        <w:rPr>
+          <w:rFonts w:hint="default"/>
           <w:color w:val="0000FF"/>
           <w:lang w:val="en-US" w:eastAsia="zh-CN"/>
         </w:rPr>
       </w:pPr>
-      <w:r>
-        <w:rPr>
-          <w:rFonts w:hint="eastAsia"/>
-          <w:color w:val="0000FF"/>
-          <w:lang w:val="en-US" w:eastAsia="zh-CN"/>
-        </w:rPr>
-        <w:t>显示屏蔽关键字列表</w:t>
-      </w:r>
     </w:p>
     <w:p>
       <w:pPr>

--- a/接口说明.docx
+++ b/接口说明.docx
@@ -5596,15 +5596,126 @@
     <w:p>
       <w:pPr>
         <w:rPr>
-          <w:rFonts w:hint="default"/>
-        </w:rPr>
-      </w:pPr>
-      <w:r>
-        <w:rPr>
-          <w:rFonts w:hint="default"/>
-        </w:rPr>
-        <w:br w:type="textWrapping"/>
-      </w:r>
+          <w:rFonts w:hint="default" w:eastAsiaTheme="minorEastAsia"/>
+          <w:lang w:val="en-US" w:eastAsia="zh-CN"/>
+        </w:rPr>
+      </w:pPr>
+      <w:bookmarkStart w:id="0" w:name="_GoBack"/>
+      <w:r>
+        <w:rPr>
+          <w:rFonts w:hint="eastAsia"/>
+          <w:highlight w:val="yellow"/>
+          <w:lang w:val="en-US" w:eastAsia="zh-CN"/>
+        </w:rPr>
+        <w:t>取关用户</w:t>
+      </w:r>
+      <w:bookmarkEnd w:id="0"/>
+    </w:p>
+    <w:p>
+      <w:pPr>
+        <w:rPr>
+          <w:rFonts w:hint="default"/>
+        </w:rPr>
+      </w:pPr>
+      <w:r>
+        <w:rPr>
+          <w:rFonts w:hint="default"/>
+        </w:rPr>
+        <w:t>@RequestMapping(value = "/cancel/{toUserId}", method = RequestMethod.DELETE)</w:t>
+      </w:r>
+      <w:r>
+        <w:rPr>
+          <w:rFonts w:hint="default"/>
+        </w:rPr>
+        <w:br w:type="textWrapping"/>
+      </w:r>
+      <w:r>
+        <w:rPr>
+          <w:rFonts w:hint="default"/>
+        </w:rPr>
+        <w:t>public boolean cancel(@PathVariable("toUserId") long toUserId, HttpSession session){</w:t>
+      </w:r>
+      <w:r>
+        <w:rPr>
+          <w:rFonts w:hint="default"/>
+        </w:rPr>
+        <w:br w:type="textWrapping"/>
+      </w:r>
+      <w:r>
+        <w:rPr>
+          <w:rFonts w:hint="default"/>
+        </w:rPr>
+        <w:t xml:space="preserve">    return followService.deleteFollow(((SystemUser)session.getAttribute("user")).getId(),toUserId);</w:t>
+      </w:r>
+      <w:r>
+        <w:rPr>
+          <w:rFonts w:hint="default"/>
+        </w:rPr>
+        <w:br w:type="textWrapping"/>
+      </w:r>
+      <w:r>
+        <w:rPr>
+          <w:rFonts w:hint="default"/>
+        </w:rPr>
+        <w:t>}</w:t>
+      </w:r>
+    </w:p>
+    <w:p>
+      <w:pPr>
+        <w:rPr>
+          <w:rFonts w:hint="default" w:eastAsiaTheme="minorEastAsia"/>
+          <w:lang w:val="en-US" w:eastAsia="zh-CN"/>
+        </w:rPr>
+      </w:pPr>
+      <w:r>
+        <w:rPr>
+          <w:rFonts w:ascii="Segoe UI" w:hAnsi="Segoe UI" w:eastAsia="Segoe UI" w:cs="Segoe UI"/>
+          <w:i w:val="0"/>
+          <w:iCs w:val="0"/>
+          <w:caps w:val="0"/>
+          <w:color w:val="212121"/>
+          <w:spacing w:val="0"/>
+          <w:sz w:val="14"/>
+          <w:szCs w:val="14"/>
+          <w:shd w:val="clear" w:fill="FFFFFF"/>
+        </w:rPr>
+        <w:t>127.0.0.1:8080/follow/cancel/</w:t>
+      </w:r>
+      <w:r>
+        <w:rPr>
+          <w:rFonts w:ascii="Segoe UI" w:hAnsi="Segoe UI" w:eastAsia="Segoe UI" w:cs="Segoe UI"/>
+          <w:i w:val="0"/>
+          <w:iCs w:val="0"/>
+          <w:caps w:val="0"/>
+          <w:color w:val="212121"/>
+          <w:spacing w:val="0"/>
+          <w:sz w:val="14"/>
+          <w:szCs w:val="14"/>
+          <w:highlight w:val="yellow"/>
+          <w:shd w:val="clear" w:fill="FFFFFF"/>
+        </w:rPr>
+        <w:t>1</w:t>
+      </w:r>
+      <w:r>
+        <w:rPr>
+          <w:rFonts w:hint="default"/>
+        </w:rPr>
+        <w:br w:type="textWrapping"/>
+      </w:r>
+      <w:r>
+        <w:rPr>
+          <w:rFonts w:hint="eastAsia"/>
+          <w:lang w:val="en-US" w:eastAsia="zh-CN"/>
+        </w:rPr>
+        <w:t>将被取关用户ID拼接到url</w:t>
+      </w:r>
+    </w:p>
+    <w:p>
+      <w:pPr>
+        <w:rPr>
+          <w:rFonts w:hint="default"/>
+        </w:rPr>
+      </w:pPr>
     </w:p>
     <w:p>
       <w:pPr>
@@ -6535,17 +6646,7 @@
           <w:highlight w:val="yellow"/>
           <w:lang w:val="en-US" w:eastAsia="zh-CN"/>
         </w:rPr>
-        <w:t>当前页起始为第begin个</w:t>
-      </w:r>
-      <w:bookmarkStart w:id="0" w:name="_GoBack"/>
-      <w:bookmarkEnd w:id="0"/>
-      <w:r>
-        <w:rPr>
-          <w:rFonts w:hint="eastAsia"/>
-          <w:highlight w:val="yellow"/>
-          <w:lang w:val="en-US" w:eastAsia="zh-CN"/>
-        </w:rPr>
-        <w:t>，每页length个</w:t>
+        <w:t>当前页起始为第begin个，每页length个</w:t>
       </w:r>
       <w:r>
         <w:rPr>
@@ -7164,7 +7265,7 @@
     <w:lsdException w:unhideWhenUsed="0" w:uiPriority="0" w:semiHidden="0" w:name="HTML Code"/>
     <w:lsdException w:unhideWhenUsed="0" w:uiPriority="0" w:semiHidden="0" w:name="HTML Definition"/>
     <w:lsdException w:unhideWhenUsed="0" w:uiPriority="0" w:semiHidden="0" w:name="HTML Keyboard"/>
-    <w:lsdException w:unhideWhenUsed="0" w:uiPriority="0" w:semiHidden="0" w:name="HTML Preformatted"/>
+    <w:lsdException w:qFormat="1" w:unhideWhenUsed="0" w:uiPriority="0" w:semiHidden="0" w:name="HTML Preformatted"/>
     <w:lsdException w:unhideWhenUsed="0" w:uiPriority="0" w:semiHidden="0" w:name="HTML Sample"/>
     <w:lsdException w:unhideWhenUsed="0" w:uiPriority="0" w:semiHidden="0" w:name="HTML Typewriter"/>
     <w:lsdException w:unhideWhenUsed="0" w:uiPriority="0" w:semiHidden="0" w:name="HTML Variable"/>
@@ -7389,6 +7490,7 @@
   <w:style w:type="paragraph" w:styleId="4">
     <w:name w:val="HTML Preformatted"/>
     <w:basedOn w:val="1"/>
+    <w:qFormat/>
     <w:uiPriority w:val="0"/>
     <w:pPr>
       <w:tabs>

--- a/接口说明.docx
+++ b/接口说明.docx
@@ -20,7 +20,7 @@
     </w:p>
     <w:p>
       <w:pPr>
-        <w:pStyle w:val="3"/>
+        <w:pStyle w:val="4"/>
         <w:bidi w:val="0"/>
         <w:rPr>
           <w:rFonts w:hint="default"/>
@@ -1981,7 +1981,7 @@
     <w:p/>
     <w:p>
       <w:pPr>
-        <w:pStyle w:val="3"/>
+        <w:pStyle w:val="4"/>
         <w:bidi w:val="0"/>
         <w:rPr>
           <w:rFonts w:hint="eastAsia"/>
@@ -3359,7 +3359,7 @@
     </w:p>
     <w:p>
       <w:pPr>
-        <w:pStyle w:val="3"/>
+        <w:pStyle w:val="4"/>
         <w:bidi w:val="0"/>
         <w:rPr>
           <w:rFonts w:hint="default" w:eastAsiaTheme="minorEastAsia"/>
@@ -3440,7 +3440,7 @@
     </w:p>
     <w:p>
       <w:pPr>
-        <w:pStyle w:val="4"/>
+        <w:pStyle w:val="5"/>
         <w:keepNext w:val="0"/>
         <w:keepLines w:val="0"/>
         <w:widowControl/>
@@ -3752,7 +3752,7 @@
     </w:p>
     <w:p>
       <w:pPr>
-        <w:pStyle w:val="3"/>
+        <w:pStyle w:val="4"/>
         <w:bidi w:val="0"/>
         <w:rPr>
           <w:rFonts w:hint="default" w:eastAsiaTheme="minorEastAsia"/>
@@ -4232,7 +4232,7 @@
     </w:p>
     <w:p>
       <w:pPr>
-        <w:pStyle w:val="3"/>
+        <w:pStyle w:val="4"/>
         <w:bidi w:val="0"/>
         <w:rPr>
           <w:rFonts w:hint="default"/>
@@ -4892,7 +4892,7 @@
     </w:p>
     <w:p>
       <w:pPr>
-        <w:pStyle w:val="3"/>
+        <w:pStyle w:val="4"/>
         <w:bidi w:val="0"/>
         <w:rPr>
           <w:rFonts w:hint="default" w:eastAsiaTheme="minorEastAsia"/>
@@ -5304,7 +5304,7 @@
     </w:p>
     <w:p>
       <w:pPr>
-        <w:pStyle w:val="3"/>
+        <w:pStyle w:val="4"/>
         <w:bidi w:val="0"/>
         <w:rPr>
           <w:rFonts w:hint="default"/>
@@ -5600,7 +5600,6 @@
           <w:lang w:val="en-US" w:eastAsia="zh-CN"/>
         </w:rPr>
       </w:pPr>
-      <w:bookmarkStart w:id="0" w:name="_GoBack"/>
       <w:r>
         <w:rPr>
           <w:rFonts w:hint="eastAsia"/>
@@ -5609,7 +5608,6 @@
         </w:rPr>
         <w:t>取关用户</w:t>
       </w:r>
-      <w:bookmarkEnd w:id="0"/>
     </w:p>
     <w:p>
       <w:pPr>
@@ -5914,7 +5912,7 @@
     </w:p>
     <w:p>
       <w:pPr>
-        <w:pStyle w:val="3"/>
+        <w:pStyle w:val="4"/>
         <w:bidi w:val="0"/>
         <w:rPr>
           <w:rFonts w:hint="eastAsia"/>
@@ -6764,7 +6762,7 @@
     </w:p>
     <w:p>
       <w:pPr>
-        <w:pStyle w:val="3"/>
+        <w:pStyle w:val="4"/>
         <w:bidi w:val="0"/>
         <w:rPr>
           <w:rFonts w:hint="default" w:eastAsiaTheme="minorEastAsia"/>
@@ -7145,6 +7143,204 @@
         </w:rPr>
       </w:pPr>
     </w:p>
+    <w:p>
+      <w:pPr>
+        <w:rPr>
+          <w:rFonts w:hint="default"/>
+          <w:highlight w:val="yellow"/>
+          <w:lang w:val="en-US" w:eastAsia="zh-CN"/>
+        </w:rPr>
+      </w:pPr>
+    </w:p>
+    <w:p>
+      <w:pPr>
+        <w:pStyle w:val="3"/>
+        <w:bidi w:val="0"/>
+        <w:rPr>
+          <w:rFonts w:hint="eastAsia"/>
+          <w:highlight w:val="yellow"/>
+          <w:lang w:val="en-US" w:eastAsia="zh-CN"/>
+        </w:rPr>
+      </w:pPr>
+      <w:r>
+        <w:rPr>
+          <w:rFonts w:hint="eastAsia"/>
+          <w:highlight w:val="yellow"/>
+          <w:lang w:val="en-US" w:eastAsia="zh-CN"/>
+        </w:rPr>
+        <w:t>热搜榜相关接口</w:t>
+      </w:r>
+    </w:p>
+    <w:p>
+      <w:pPr>
+        <w:rPr>
+          <w:rFonts w:hint="default"/>
+        </w:rPr>
+      </w:pPr>
+      <w:r>
+        <w:rPr>
+          <w:rFonts w:hint="default"/>
+        </w:rPr>
+        <w:t>@RequestMapping("</w:t>
+      </w:r>
+      <w:r>
+        <w:rPr>
+          <w:rFonts w:hint="default"/>
+          <w:highlight w:val="yellow"/>
+        </w:rPr>
+        <w:t>/hotsearch</w:t>
+      </w:r>
+      <w:r>
+        <w:rPr>
+          <w:rFonts w:hint="default"/>
+        </w:rPr>
+        <w:t>")</w:t>
+      </w:r>
+      <w:r>
+        <w:rPr>
+          <w:rFonts w:hint="default"/>
+        </w:rPr>
+        <w:br w:type="textWrapping"/>
+      </w:r>
+      <w:r>
+        <w:rPr>
+          <w:rFonts w:hint="default"/>
+        </w:rPr>
+        <w:t>public class HotSearchController {</w:t>
+      </w:r>
+    </w:p>
+    <w:p>
+      <w:pPr>
+        <w:rPr>
+          <w:rFonts w:hint="default"/>
+        </w:rPr>
+      </w:pPr>
+      <w:r>
+        <w:rPr>
+          <w:rFonts w:hint="eastAsia"/>
+          <w:highlight w:val="yellow"/>
+          <w:lang w:val="en-US" w:eastAsia="zh-CN"/>
+        </w:rPr>
+        <w:t>获取热搜榜前十</w:t>
+      </w:r>
+      <w:r>
+        <w:rPr>
+          <w:rFonts w:hint="default"/>
+        </w:rPr>
+        <w:br w:type="textWrapping"/>
+      </w:r>
+      <w:r>
+        <w:rPr>
+          <w:rFonts w:hint="default"/>
+        </w:rPr>
+        <w:t xml:space="preserve">    @RequestMapping(value = "/getlist", method = RequestMethod.GET)</w:t>
+      </w:r>
+      <w:r>
+        <w:rPr>
+          <w:rFonts w:hint="default"/>
+        </w:rPr>
+        <w:br w:type="textWrapping"/>
+      </w:r>
+      <w:r>
+        <w:rPr>
+          <w:rFonts w:hint="default"/>
+        </w:rPr>
+        <w:t xml:space="preserve">    public List&lt;HotSearch&gt; getList(){</w:t>
+      </w:r>
+      <w:r>
+        <w:rPr>
+          <w:rFonts w:hint="default"/>
+        </w:rPr>
+        <w:br w:type="textWrapping"/>
+      </w:r>
+      <w:r>
+        <w:rPr>
+          <w:rFonts w:hint="default"/>
+        </w:rPr>
+        <w:t xml:space="preserve">        return hotSearchService.getList();</w:t>
+      </w:r>
+      <w:r>
+        <w:rPr>
+          <w:rFonts w:hint="default"/>
+        </w:rPr>
+        <w:br w:type="textWrapping"/>
+      </w:r>
+      <w:r>
+        <w:rPr>
+          <w:rFonts w:hint="default"/>
+        </w:rPr>
+        <w:t xml:space="preserve">    }</w:t>
+      </w:r>
+      <w:r>
+        <w:rPr>
+          <w:rFonts w:hint="default"/>
+        </w:rPr>
+        <w:br w:type="textWrapping"/>
+      </w:r>
+      <w:r>
+        <w:rPr>
+          <w:rFonts w:hint="default"/>
+        </w:rPr>
+        <w:t>}</w:t>
+      </w:r>
+    </w:p>
+    <w:p>
+      <w:pPr>
+        <w:rPr>
+          <w:rFonts w:hint="eastAsia"/>
+          <w:lang w:val="en-US" w:eastAsia="zh-CN"/>
+        </w:rPr>
+      </w:pPr>
+      <w:r>
+        <w:rPr>
+          <w:rFonts w:hint="eastAsia"/>
+          <w:lang w:val="en-US" w:eastAsia="zh-CN"/>
+        </w:rPr>
+        <w:t>结果：</w:t>
+      </w:r>
+    </w:p>
+    <w:p>
+      <w:pPr>
+        <w:rPr>
+          <w:rFonts w:hint="eastAsia"/>
+          <w:lang w:val="en-US" w:eastAsia="zh-CN"/>
+        </w:rPr>
+      </w:pPr>
+      <w:r>
+        <w:rPr>
+          <w:rFonts w:hint="default"/>
+        </w:rPr>
+        <w:t>String content;</w:t>
+      </w:r>
+      <w:r>
+        <w:rPr>
+          <w:rFonts w:hint="eastAsia"/>
+          <w:lang w:val="en-US" w:eastAsia="zh-CN"/>
+        </w:rPr>
+        <w:t>//热搜词</w:t>
+      </w:r>
+      <w:r>
+        <w:rPr>
+          <w:rFonts w:hint="default"/>
+        </w:rPr>
+        <w:br w:type="textWrapping"/>
+      </w:r>
+      <w:bookmarkStart w:id="0" w:name="_GoBack"/>
+      <w:bookmarkEnd w:id="0"/>
+      <w:r>
+        <w:rPr>
+          <w:rFonts w:hint="default"/>
+        </w:rPr>
+        <w:t>long times;</w:t>
+      </w:r>
+      <w:r>
+        <w:rPr>
+          <w:rFonts w:hint="eastAsia"/>
+          <w:lang w:val="en-US" w:eastAsia="zh-CN"/>
+        </w:rPr>
+        <w:t>//被搜索次数</w:t>
+      </w:r>
+    </w:p>
     <w:sectPr>
       <w:pgSz w:w="11906" w:h="16838"/>
       <w:pgMar w:top="1440" w:right="1800" w:bottom="1440" w:left="1800" w:header="851" w:footer="992" w:gutter="0"/>
@@ -7168,7 +7364,7 @@
   <w:latentStyles w:count="260" w:defQFormat="0" w:defUnhideWhenUsed="1" w:defSemiHidden="1" w:defUIPriority="99" w:defLockedState="0">
     <w:lsdException w:qFormat="1" w:unhideWhenUsed="0" w:uiPriority="0" w:semiHidden="0" w:name="Normal"/>
     <w:lsdException w:qFormat="1" w:unhideWhenUsed="0" w:uiPriority="0" w:semiHidden="0" w:name="heading 1"/>
-    <w:lsdException w:qFormat="1" w:uiPriority="0" w:name="heading 2"/>
+    <w:lsdException w:qFormat="1" w:uiPriority="0" w:semiHidden="0" w:name="heading 2"/>
     <w:lsdException w:qFormat="1" w:uiPriority="0" w:semiHidden="0" w:name="heading 3"/>
     <w:lsdException w:qFormat="1" w:uiPriority="0" w:name="heading 4"/>
     <w:lsdException w:qFormat="1" w:uiPriority="0" w:name="heading 5"/>
@@ -7450,6 +7646,25 @@
     </w:rPr>
   </w:style>
   <w:style w:type="paragraph" w:styleId="3">
+    <w:name w:val="heading 2"/>
+    <w:basedOn w:val="1"/>
+    <w:next w:val="1"/>
+    <w:unhideWhenUsed/>
+    <w:qFormat/>
+    <w:uiPriority w:val="0"/>
+    <w:pPr>
+      <w:keepNext/>
+      <w:keepLines/>
+      <w:spacing w:before="260" w:beforeLines="0" w:beforeAutospacing="0" w:after="260" w:afterLines="0" w:afterAutospacing="0" w:line="413" w:lineRule="auto"/>
+      <w:outlineLvl w:val="1"/>
+    </w:pPr>
+    <w:rPr>
+      <w:rFonts w:ascii="Arial" w:hAnsi="Arial" w:eastAsia="黑体"/>
+      <w:b/>
+      <w:sz w:val="32"/>
+    </w:rPr>
+  </w:style>
+  <w:style w:type="paragraph" w:styleId="4">
     <w:name w:val="heading 3"/>
     <w:basedOn w:val="1"/>
     <w:next w:val="1"/>
@@ -7467,13 +7682,13 @@
       <w:sz w:val="32"/>
     </w:rPr>
   </w:style>
-  <w:style w:type="character" w:default="1" w:styleId="6">
+  <w:style w:type="character" w:default="1" w:styleId="7">
     <w:name w:val="Default Paragraph Font"/>
     <w:semiHidden/>
     <w:qFormat/>
     <w:uiPriority w:val="0"/>
   </w:style>
-  <w:style w:type="table" w:default="1" w:styleId="5">
+  <w:style w:type="table" w:default="1" w:styleId="6">
     <w:name w:val="Normal Table"/>
     <w:semiHidden/>
     <w:qFormat/>
@@ -7487,7 +7702,7 @@
       </w:tblCellMar>
     </w:tblPr>
   </w:style>
-  <w:style w:type="paragraph" w:styleId="4">
+  <w:style w:type="paragraph" w:styleId="5">
     <w:name w:val="HTML Preformatted"/>
     <w:basedOn w:val="1"/>
     <w:qFormat/>
@@ -7521,9 +7736,9 @@
       <w:lang w:val="en-US" w:eastAsia="zh-CN" w:bidi="ar"/>
     </w:rPr>
   </w:style>
-  <w:style w:type="paragraph" w:customStyle="1" w:styleId="7">
+  <w:style w:type="paragraph" w:customStyle="1" w:styleId="8">
     <w:name w:val="无间隔1"/>
-    <w:link w:val="8"/>
+    <w:link w:val="9"/>
     <w:qFormat/>
     <w:uiPriority w:val="0"/>
     <w:pPr>
@@ -7537,9 +7752,9 @@
       <w:lang w:val="en-US" w:eastAsia="zh-CN" w:bidi="ar-SA"/>
     </w:rPr>
   </w:style>
-  <w:style w:type="character" w:customStyle="1" w:styleId="8">
+  <w:style w:type="character" w:customStyle="1" w:styleId="9">
     <w:name w:val="No Spacing Char"/>
-    <w:link w:val="7"/>
+    <w:link w:val="8"/>
     <w:qFormat/>
     <w:uiPriority w:val="0"/>
     <w:rPr>

--- a/接口说明.docx
+++ b/接口说明.docx
@@ -878,8 +878,17 @@
     </w:p>
     <w:p>
       <w:pPr>
-        <w:rPr>
-          <w:rFonts w:hint="default"/>
+        <w:pStyle w:val="5"/>
+        <w:keepNext w:val="0"/>
+        <w:keepLines w:val="0"/>
+        <w:widowControl/>
+        <w:suppressLineNumbers w:val="0"/>
+        <w:shd w:val="clear" w:fill="FFFFFF"/>
+        <w:rPr>
+          <w:rFonts w:ascii="monospace" w:hAnsi="monospace" w:eastAsia="monospace" w:cs="monospace"/>
+          <w:color w:val="080808"/>
+          <w:sz w:val="19"/>
+          <w:szCs w:val="19"/>
         </w:rPr>
       </w:pPr>
       <w:r>
@@ -912,19 +921,43 @@
         <w:rPr>
           <w:rFonts w:hint="default"/>
         </w:rPr>
-        <w:t xml:space="preserve">    public SystemUser getUser(HttpSession session){</w:t>
-      </w:r>
-      <w:r>
-        <w:rPr>
-          <w:rFonts w:hint="default"/>
-        </w:rPr>
-        <w:br w:type="textWrapping"/>
-      </w:r>
-      <w:r>
-        <w:rPr>
-          <w:rFonts w:hint="default"/>
-        </w:rPr>
-        <w:t xml:space="preserve">        return userService.getUser(((SystemUser) session.getAttribute("user")).getId());</w:t>
+        <w:t>public SystemUser getUser(HttpSession session){</w:t>
+      </w:r>
+      <w:r>
+        <w:rPr>
+          <w:rFonts w:hint="default"/>
+        </w:rPr>
+        <w:br w:type="textWrapping"/>
+      </w:r>
+      <w:r>
+        <w:rPr>
+          <w:rFonts w:hint="default"/>
+        </w:rPr>
+        <w:t xml:space="preserve">    SystemUser user = ((SystemUser) session.getAttribute("user"));</w:t>
+      </w:r>
+      <w:r>
+        <w:rPr>
+          <w:rFonts w:hint="default"/>
+        </w:rPr>
+        <w:br w:type="textWrapping"/>
+      </w:r>
+      <w:r>
+        <w:rPr>
+          <w:rFonts w:hint="default"/>
+        </w:rPr>
+        <w:t xml:space="preserve">    if(user == null){</w:t>
+      </w:r>
+      <w:r>
+        <w:rPr>
+          <w:rFonts w:hint="default"/>
+        </w:rPr>
+        <w:br w:type="textWrapping"/>
+      </w:r>
+      <w:r>
+        <w:rPr>
+          <w:rFonts w:hint="default"/>
+        </w:rPr>
+        <w:t xml:space="preserve">        return null;</w:t>
       </w:r>
       <w:r>
         <w:rPr>
@@ -938,6 +971,30 @@
         </w:rPr>
         <w:t xml:space="preserve">    }</w:t>
       </w:r>
+      <w:r>
+        <w:rPr>
+          <w:rFonts w:hint="default"/>
+        </w:rPr>
+        <w:br w:type="textWrapping"/>
+      </w:r>
+      <w:r>
+        <w:rPr>
+          <w:rFonts w:hint="default"/>
+        </w:rPr>
+        <w:t xml:space="preserve">    return userService.getUser(user.getId());</w:t>
+      </w:r>
+      <w:r>
+        <w:rPr>
+          <w:rFonts w:hint="default"/>
+        </w:rPr>
+        <w:br w:type="textWrapping"/>
+      </w:r>
+      <w:r>
+        <w:rPr>
+          <w:rFonts w:hint="default"/>
+        </w:rPr>
+        <w:t>}</w:t>
+      </w:r>
     </w:p>
     <w:p>
       <w:pPr>
@@ -961,6 +1018,12 @@
     </w:p>
     <w:p>
       <w:pPr>
+        <w:pStyle w:val="5"/>
+        <w:keepNext w:val="0"/>
+        <w:keepLines w:val="0"/>
+        <w:widowControl/>
+        <w:suppressLineNumbers w:val="0"/>
+        <w:shd w:val="clear" w:fill="FFFFFF"/>
         <w:rPr>
           <w:rFonts w:hint="default"/>
         </w:rPr>
@@ -995,19 +1058,43 @@
         <w:rPr>
           <w:rFonts w:hint="default"/>
         </w:rPr>
-        <w:t xml:space="preserve">    public UserInfo getUserInfo(HttpSession session){</w:t>
-      </w:r>
-      <w:r>
-        <w:rPr>
-          <w:rFonts w:hint="default"/>
-        </w:rPr>
-        <w:br w:type="textWrapping"/>
-      </w:r>
-      <w:r>
-        <w:rPr>
-          <w:rFonts w:hint="default"/>
-        </w:rPr>
-        <w:t xml:space="preserve">        return userInfoService.getUserInfo(((SystemUser) session.getAttribute("user")).getId());</w:t>
+        <w:t>public UserInfo getUserInfo(HttpSession session){</w:t>
+      </w:r>
+      <w:r>
+        <w:rPr>
+          <w:rFonts w:hint="default"/>
+        </w:rPr>
+        <w:br w:type="textWrapping"/>
+      </w:r>
+      <w:r>
+        <w:rPr>
+          <w:rFonts w:hint="default"/>
+        </w:rPr>
+        <w:t xml:space="preserve">    SystemUser user = ((SystemUser) session.getAttribute("user"));</w:t>
+      </w:r>
+      <w:r>
+        <w:rPr>
+          <w:rFonts w:hint="default"/>
+        </w:rPr>
+        <w:br w:type="textWrapping"/>
+      </w:r>
+      <w:r>
+        <w:rPr>
+          <w:rFonts w:hint="default"/>
+        </w:rPr>
+        <w:t xml:space="preserve">    if(user == null){</w:t>
+      </w:r>
+      <w:r>
+        <w:rPr>
+          <w:rFonts w:hint="default"/>
+        </w:rPr>
+        <w:br w:type="textWrapping"/>
+      </w:r>
+      <w:r>
+        <w:rPr>
+          <w:rFonts w:hint="default"/>
+        </w:rPr>
+        <w:t xml:space="preserve">        return null;</w:t>
       </w:r>
       <w:r>
         <w:rPr>
@@ -1020,6 +1107,30 @@
           <w:rFonts w:hint="default"/>
         </w:rPr>
         <w:t xml:space="preserve">    }</w:t>
+      </w:r>
+      <w:r>
+        <w:rPr>
+          <w:rFonts w:hint="default"/>
+        </w:rPr>
+        <w:br w:type="textWrapping"/>
+      </w:r>
+      <w:r>
+        <w:rPr>
+          <w:rFonts w:hint="default"/>
+        </w:rPr>
+        <w:t xml:space="preserve">    return userInfoService.getUserInfo(user.getId());</w:t>
+      </w:r>
+      <w:r>
+        <w:rPr>
+          <w:rFonts w:hint="default"/>
+        </w:rPr>
+        <w:br w:type="textWrapping"/>
+      </w:r>
+      <w:r>
+        <w:rPr>
+          <w:rFonts w:hint="default"/>
+        </w:rPr>
+        <w:t>}</w:t>
       </w:r>
       <w:r>
         <w:rPr>
@@ -2056,8 +2167,17 @@
     </w:p>
     <w:p>
       <w:pPr>
-        <w:rPr>
-          <w:rFonts w:hint="default"/>
+        <w:pStyle w:val="5"/>
+        <w:keepNext w:val="0"/>
+        <w:keepLines w:val="0"/>
+        <w:widowControl/>
+        <w:suppressLineNumbers w:val="0"/>
+        <w:shd w:val="clear" w:fill="FFFFFF"/>
+        <w:rPr>
+          <w:rFonts w:ascii="monospace" w:hAnsi="monospace" w:eastAsia="monospace" w:cs="monospace"/>
+          <w:color w:val="080808"/>
+          <w:sz w:val="19"/>
+          <w:szCs w:val="19"/>
         </w:rPr>
       </w:pPr>
       <w:r>
@@ -2091,32 +2211,46 @@
         <w:rPr>
           <w:rFonts w:hint="default"/>
         </w:rPr>
-        <w:t xml:space="preserve">    public long publish(@RequestBody Share share, HttpSession session){</w:t>
-      </w:r>
-      <w:r>
-        <w:rPr>
-          <w:rFonts w:hint="default"/>
-        </w:rPr>
-        <w:br w:type="textWrapping"/>
-      </w:r>
-      <w:r>
-        <w:rPr>
-          <w:rFonts w:hint="default"/>
-        </w:rPr>
-        <w:t xml:space="preserve">        share.setUserId(((SystemUser)session.getAttribute("user")).getId());</w:t>
-      </w:r>
-      <w:r>
-        <w:rPr>
-          <w:rFonts w:hint="default"/>
-        </w:rPr>
-        <w:br w:type="textWrapping"/>
-      </w:r>
-      <w:r>
-        <w:rPr>
-          <w:rFonts w:hint="default"/>
-        </w:rPr>
-        <w:t xml:space="preserve">        return shareService.publish(share);</w:t>
-      </w:r>
+        <w:t>public long publish(@RequestBody Share share, HttpSession session){</w:t>
+      </w:r>
+      <w:r>
+        <w:rPr>
+          <w:rFonts w:hint="default"/>
+        </w:rPr>
+        <w:br w:type="textWrapping"/>
+      </w:r>
+      <w:r>
+        <w:rPr>
+          <w:rFonts w:hint="default"/>
+        </w:rPr>
+        <w:t xml:space="preserve">    SystemUser user =((SystemUser)session.getAttribute("user"));</w:t>
+      </w:r>
+      <w:r>
+        <w:rPr>
+          <w:rFonts w:hint="default"/>
+        </w:rPr>
+        <w:br w:type="textWrapping"/>
+      </w:r>
+      <w:r>
+        <w:rPr>
+          <w:rFonts w:hint="default"/>
+        </w:rPr>
+        <w:t xml:space="preserve">    if(user.isLocked()){</w:t>
+      </w:r>
+      <w:r>
+        <w:rPr>
+          <w:rFonts w:hint="default"/>
+        </w:rPr>
+        <w:br w:type="textWrapping"/>
+      </w:r>
+      <w:r>
+        <w:rPr>
+          <w:rFonts w:hint="default"/>
+        </w:rPr>
+        <w:t xml:space="preserve">        return -1;</w:t>
+      </w:r>
+      <w:bookmarkStart w:id="0" w:name="_GoBack"/>
+      <w:bookmarkEnd w:id="0"/>
       <w:r>
         <w:rPr>
           <w:rFonts w:hint="default"/>
@@ -2128,6 +2262,42 @@
           <w:rFonts w:hint="default"/>
         </w:rPr>
         <w:t xml:space="preserve">    }</w:t>
+      </w:r>
+      <w:r>
+        <w:rPr>
+          <w:rFonts w:hint="default"/>
+        </w:rPr>
+        <w:br w:type="textWrapping"/>
+      </w:r>
+      <w:r>
+        <w:rPr>
+          <w:rFonts w:hint="default"/>
+        </w:rPr>
+        <w:t xml:space="preserve">    share.setUserId(user.getId());</w:t>
+      </w:r>
+      <w:r>
+        <w:rPr>
+          <w:rFonts w:hint="default"/>
+        </w:rPr>
+        <w:br w:type="textWrapping"/>
+      </w:r>
+      <w:r>
+        <w:rPr>
+          <w:rFonts w:hint="default"/>
+        </w:rPr>
+        <w:t xml:space="preserve">    return shareService.publish(share);</w:t>
+      </w:r>
+      <w:r>
+        <w:rPr>
+          <w:rFonts w:hint="default"/>
+        </w:rPr>
+        <w:br w:type="textWrapping"/>
+      </w:r>
+      <w:r>
+        <w:rPr>
+          <w:rFonts w:hint="default"/>
+        </w:rPr>
+        <w:t>}</w:t>
       </w:r>
     </w:p>
     <w:p>
@@ -3324,6 +3494,158 @@
           <w:rFonts w:hint="default"/>
         </w:rPr>
         <w:t>}</w:t>
+      </w:r>
+    </w:p>
+    <w:p>
+      <w:pPr>
+        <w:rPr>
+          <w:rFonts w:hint="default"/>
+        </w:rPr>
+      </w:pPr>
+    </w:p>
+    <w:p>
+      <w:pPr>
+        <w:rPr>
+          <w:rFonts w:hint="default" w:eastAsiaTheme="minorEastAsia"/>
+          <w:lang w:val="en-US" w:eastAsia="zh-CN"/>
+        </w:rPr>
+      </w:pPr>
+      <w:r>
+        <w:rPr>
+          <w:rFonts w:hint="eastAsia"/>
+          <w:highlight w:val="yellow"/>
+          <w:lang w:val="en-US" w:eastAsia="zh-CN"/>
+        </w:rPr>
+        <w:t>删除分享</w:t>
+      </w:r>
+    </w:p>
+    <w:p>
+      <w:pPr>
+        <w:rPr>
+          <w:rFonts w:hint="default"/>
+        </w:rPr>
+      </w:pPr>
+      <w:r>
+        <w:rPr>
+          <w:rFonts w:hint="default"/>
+        </w:rPr>
+        <w:t>@RequestMapping(value = "/delete/{shareId}", method = RequestMethod.DELETE)</w:t>
+      </w:r>
+      <w:r>
+        <w:rPr>
+          <w:rFonts w:hint="default"/>
+        </w:rPr>
+        <w:br w:type="textWrapping"/>
+      </w:r>
+      <w:r>
+        <w:rPr>
+          <w:rFonts w:hint="default"/>
+        </w:rPr>
+        <w:t>public boolean delete(@PathVariable("shareId") long shareId){</w:t>
+      </w:r>
+      <w:r>
+        <w:rPr>
+          <w:rFonts w:hint="default"/>
+        </w:rPr>
+        <w:br w:type="textWrapping"/>
+      </w:r>
+      <w:r>
+        <w:rPr>
+          <w:rFonts w:hint="default"/>
+        </w:rPr>
+        <w:t xml:space="preserve">    return shareService.delete(shareId);</w:t>
+      </w:r>
+      <w:r>
+        <w:rPr>
+          <w:rFonts w:hint="default"/>
+        </w:rPr>
+        <w:br w:type="textWrapping"/>
+      </w:r>
+      <w:r>
+        <w:rPr>
+          <w:rFonts w:hint="default"/>
+        </w:rPr>
+        <w:t>}</w:t>
+      </w:r>
+    </w:p>
+    <w:p>
+      <w:pPr>
+        <w:rPr>
+          <w:rFonts w:hint="default"/>
+        </w:rPr>
+      </w:pPr>
+    </w:p>
+    <w:p>
+      <w:pPr>
+        <w:rPr>
+          <w:rFonts w:hint="default"/>
+        </w:rPr>
+      </w:pPr>
+      <w:r>
+        <w:rPr>
+          <w:rFonts w:hint="eastAsia" w:ascii="Segoe UI" w:hAnsi="Segoe UI" w:eastAsia="宋体" w:cs="Segoe UI"/>
+          <w:i w:val="0"/>
+          <w:iCs w:val="0"/>
+          <w:caps w:val="0"/>
+          <w:color w:val="212121"/>
+          <w:spacing w:val="0"/>
+          <w:sz w:val="14"/>
+          <w:szCs w:val="14"/>
+          <w:shd w:val="clear" w:fill="FFFFFF"/>
+          <w:lang w:val="en-US" w:eastAsia="zh-CN"/>
+        </w:rPr>
+        <w:t>示例：</w:t>
+      </w:r>
+      <w:r>
+        <w:rPr>
+          <w:rFonts w:ascii="Segoe UI" w:hAnsi="Segoe UI" w:eastAsia="Segoe UI" w:cs="Segoe UI"/>
+          <w:i w:val="0"/>
+          <w:iCs w:val="0"/>
+          <w:caps w:val="0"/>
+          <w:color w:val="212121"/>
+          <w:spacing w:val="0"/>
+          <w:sz w:val="14"/>
+          <w:szCs w:val="14"/>
+          <w:shd w:val="clear" w:fill="FFFFFF"/>
+        </w:rPr>
+        <w:t>127.0.0.1:8080/share/delete/</w:t>
+      </w:r>
+      <w:r>
+        <w:rPr>
+          <w:rFonts w:ascii="Segoe UI" w:hAnsi="Segoe UI" w:eastAsia="Segoe UI" w:cs="Segoe UI"/>
+          <w:i w:val="0"/>
+          <w:iCs w:val="0"/>
+          <w:caps w:val="0"/>
+          <w:color w:val="212121"/>
+          <w:spacing w:val="0"/>
+          <w:sz w:val="14"/>
+          <w:szCs w:val="14"/>
+          <w:highlight w:val="yellow"/>
+          <w:shd w:val="clear" w:fill="FFFFFF"/>
+        </w:rPr>
+        <w:t>1</w:t>
+      </w:r>
+    </w:p>
+    <w:p>
+      <w:pPr>
+        <w:rPr>
+          <w:rFonts w:hint="default"/>
+        </w:rPr>
+      </w:pPr>
+    </w:p>
+    <w:p>
+      <w:pPr>
+        <w:rPr>
+          <w:rFonts w:hint="default" w:eastAsiaTheme="minorEastAsia"/>
+          <w:lang w:val="en-US" w:eastAsia="zh-CN"/>
+        </w:rPr>
+      </w:pPr>
+      <w:r>
+        <w:rPr>
+          <w:rFonts w:hint="eastAsia"/>
+          <w:lang w:val="en-US" w:eastAsia="zh-CN"/>
+        </w:rPr>
+        <w:t>删除后的分享的state为deleted</w:t>
       </w:r>
     </w:p>
     <w:p>
@@ -7325,8 +7647,6 @@
         </w:rPr>
         <w:br w:type="textWrapping"/>
       </w:r>
-      <w:bookmarkStart w:id="0" w:name="_GoBack"/>
-      <w:bookmarkEnd w:id="0"/>
       <w:r>
         <w:rPr>
           <w:rFonts w:hint="default"/>

--- a/接口说明.docx
+++ b/接口说明.docx
@@ -878,7 +878,7 @@
     </w:p>
     <w:p>
       <w:pPr>
-        <w:pStyle w:val="5"/>
+        <w:pStyle w:val="6"/>
         <w:keepNext w:val="0"/>
         <w:keepLines w:val="0"/>
         <w:widowControl/>
@@ -1018,7 +1018,7 @@
     </w:p>
     <w:p>
       <w:pPr>
-        <w:pStyle w:val="5"/>
+        <w:pStyle w:val="6"/>
         <w:keepNext w:val="0"/>
         <w:keepLines w:val="0"/>
         <w:widowControl/>
@@ -2167,7 +2167,7 @@
     </w:p>
     <w:p>
       <w:pPr>
-        <w:pStyle w:val="5"/>
+        <w:pStyle w:val="6"/>
         <w:keepNext w:val="0"/>
         <w:keepLines w:val="0"/>
         <w:widowControl/>
@@ -2249,8 +2249,6 @@
         </w:rPr>
         <w:t xml:space="preserve">        return -1;</w:t>
       </w:r>
-      <w:bookmarkStart w:id="0" w:name="_GoBack"/>
-      <w:bookmarkEnd w:id="0"/>
       <w:r>
         <w:rPr>
           <w:rFonts w:hint="default"/>
@@ -3762,7 +3760,7 @@
     </w:p>
     <w:p>
       <w:pPr>
-        <w:pStyle w:val="5"/>
+        <w:pStyle w:val="6"/>
         <w:keepNext w:val="0"/>
         <w:keepLines w:val="0"/>
         <w:widowControl/>
@@ -6308,6 +6306,161 @@
         </w:rPr>
         <w:t>public class AdministratorController {</w:t>
       </w:r>
+    </w:p>
+    <w:p>
+      <w:pPr>
+        <w:rPr>
+          <w:rFonts w:hint="default"/>
+        </w:rPr>
+      </w:pPr>
+    </w:p>
+    <w:p>
+      <w:pPr>
+        <w:rPr>
+          <w:rFonts w:hint="eastAsia"/>
+          <w:highlight w:val="yellow"/>
+          <w:lang w:val="en-US" w:eastAsia="zh-CN"/>
+        </w:rPr>
+      </w:pPr>
+      <w:r>
+        <w:rPr>
+          <w:rFonts w:hint="eastAsia"/>
+          <w:highlight w:val="yellow"/>
+          <w:lang w:val="en-US" w:eastAsia="zh-CN"/>
+        </w:rPr>
+        <w:t>用户总数</w:t>
+      </w:r>
+    </w:p>
+    <w:p>
+      <w:pPr>
+        <w:rPr>
+          <w:rFonts w:hint="default"/>
+          <w:lang w:val="en-US" w:eastAsia="zh-CN"/>
+        </w:rPr>
+      </w:pPr>
+      <w:r>
+        <w:rPr>
+          <w:rFonts w:hint="default"/>
+        </w:rPr>
+        <w:t>@RequestMapping(value = "/getusernum", method = RequestMethod.GET)</w:t>
+      </w:r>
+      <w:r>
+        <w:rPr>
+          <w:rFonts w:hint="default"/>
+        </w:rPr>
+        <w:br w:type="textWrapping"/>
+      </w:r>
+      <w:r>
+        <w:rPr>
+          <w:rFonts w:hint="default"/>
+        </w:rPr>
+        <w:t>public long getUserNum(){</w:t>
+      </w:r>
+      <w:r>
+        <w:rPr>
+          <w:rFonts w:hint="default"/>
+        </w:rPr>
+        <w:br w:type="textWrapping"/>
+      </w:r>
+      <w:r>
+        <w:rPr>
+          <w:rFonts w:hint="default"/>
+        </w:rPr>
+        <w:t xml:space="preserve">    return userService.getUserNum();</w:t>
+      </w:r>
+      <w:r>
+        <w:rPr>
+          <w:rFonts w:hint="default"/>
+        </w:rPr>
+        <w:br w:type="textWrapping"/>
+      </w:r>
+      <w:r>
+        <w:rPr>
+          <w:rFonts w:hint="default"/>
+        </w:rPr>
+        <w:t>}</w:t>
+      </w:r>
+    </w:p>
+    <w:p>
+      <w:pPr>
+        <w:rPr>
+          <w:rFonts w:hint="default"/>
+        </w:rPr>
+      </w:pPr>
+      <w:bookmarkStart w:id="0" w:name="_GoBack"/>
+      <w:bookmarkEnd w:id="0"/>
+    </w:p>
+    <w:p>
+      <w:pPr>
+        <w:rPr>
+          <w:rFonts w:hint="default" w:eastAsiaTheme="minorEastAsia"/>
+          <w:lang w:val="en-US" w:eastAsia="zh-CN"/>
+        </w:rPr>
+      </w:pPr>
+      <w:r>
+        <w:rPr>
+          <w:rFonts w:hint="eastAsia"/>
+          <w:highlight w:val="yellow"/>
+          <w:lang w:val="en-US" w:eastAsia="zh-CN"/>
+        </w:rPr>
+        <w:t>分页显示所有用户</w:t>
+      </w:r>
+    </w:p>
+    <w:p>
+      <w:pPr>
+        <w:rPr>
+          <w:rFonts w:hint="default"/>
+        </w:rPr>
+      </w:pPr>
+      <w:r>
+        <w:rPr>
+          <w:rFonts w:hint="default"/>
+        </w:rPr>
+        <w:t>@RequestMapping(value = "/getuserlist", method = RequestMethod.GET)</w:t>
+      </w:r>
+      <w:r>
+        <w:rPr>
+          <w:rFonts w:hint="default"/>
+        </w:rPr>
+        <w:br w:type="textWrapping"/>
+      </w:r>
+      <w:r>
+        <w:rPr>
+          <w:rFonts w:hint="default"/>
+        </w:rPr>
+        <w:t>public List&lt;UserListInfo&gt; getUserList(@RequestParam long begin, @RequestParam long length){</w:t>
+      </w:r>
+      <w:r>
+        <w:rPr>
+          <w:rFonts w:hint="default"/>
+        </w:rPr>
+        <w:br w:type="textWrapping"/>
+      </w:r>
+      <w:r>
+        <w:rPr>
+          <w:rFonts w:hint="default"/>
+        </w:rPr>
+        <w:t xml:space="preserve">    return userService.getUserList(begin,length);</w:t>
+      </w:r>
+      <w:r>
+        <w:rPr>
+          <w:rFonts w:hint="default"/>
+        </w:rPr>
+        <w:br w:type="textWrapping"/>
+      </w:r>
+      <w:r>
+        <w:rPr>
+          <w:rFonts w:hint="default"/>
+        </w:rPr>
+        <w:t>}</w:t>
+      </w:r>
+    </w:p>
+    <w:p>
+      <w:pPr>
+        <w:rPr>
+          <w:rFonts w:hint="default"/>
+        </w:rPr>
+      </w:pPr>
     </w:p>
     <w:p>
       <w:pPr>
@@ -7661,6 +7814,504 @@
         <w:t>//被搜索次数</w:t>
       </w:r>
     </w:p>
+    <w:p>
+      <w:pPr>
+        <w:rPr>
+          <w:rFonts w:hint="eastAsia"/>
+          <w:lang w:val="en-US" w:eastAsia="zh-CN"/>
+        </w:rPr>
+      </w:pPr>
+    </w:p>
+    <w:p>
+      <w:pPr>
+        <w:pStyle w:val="5"/>
+        <w:bidi w:val="0"/>
+        <w:rPr>
+          <w:rFonts w:hint="eastAsia"/>
+          <w:highlight w:val="yellow"/>
+          <w:lang w:val="en-US" w:eastAsia="zh-CN"/>
+        </w:rPr>
+      </w:pPr>
+    </w:p>
+    <w:p>
+      <w:pPr>
+        <w:pStyle w:val="5"/>
+        <w:bidi w:val="0"/>
+        <w:rPr>
+          <w:rFonts w:hint="eastAsia"/>
+          <w:highlight w:val="yellow"/>
+          <w:lang w:val="en-US" w:eastAsia="zh-CN"/>
+        </w:rPr>
+      </w:pPr>
+      <w:r>
+        <w:rPr>
+          <w:rFonts w:hint="eastAsia"/>
+          <w:highlight w:val="yellow"/>
+          <w:lang w:val="en-US" w:eastAsia="zh-CN"/>
+        </w:rPr>
+        <w:t>分页更新</w:t>
+      </w:r>
+    </w:p>
+    <w:p>
+      <w:pPr>
+        <w:rPr>
+          <w:rFonts w:hint="eastAsia"/>
+          <w:highlight w:val="yellow"/>
+          <w:lang w:val="en-US" w:eastAsia="zh-CN"/>
+        </w:rPr>
+      </w:pPr>
+    </w:p>
+    <w:p>
+      <w:r>
+        <w:rPr>
+          <w:rFonts w:hint="eastAsia"/>
+          <w:highlight w:val="yellow"/>
+          <w:lang w:val="en-US" w:eastAsia="zh-CN"/>
+        </w:rPr>
+        <w:t>获取公开的分享数（和最新分享、高赞分享通用）</w:t>
+      </w:r>
+      <w:r>
+        <w:rPr>
+          <w:rFonts w:hint="default"/>
+        </w:rPr>
+        <w:br w:type="textWrapping"/>
+      </w:r>
+      <w:r>
+        <w:rPr>
+          <w:rFonts w:hint="default"/>
+        </w:rPr>
+        <w:t>@RequestMapping(value = "/getpublicsharenum", method = RequestMethod.GET)</w:t>
+      </w:r>
+      <w:r>
+        <w:rPr>
+          <w:rFonts w:hint="default"/>
+        </w:rPr>
+        <w:br w:type="textWrapping"/>
+      </w:r>
+      <w:r>
+        <w:rPr>
+          <w:rFonts w:hint="default"/>
+        </w:rPr>
+        <w:t>public long getPublicShareNum(){</w:t>
+      </w:r>
+      <w:r>
+        <w:rPr>
+          <w:rFonts w:hint="default"/>
+        </w:rPr>
+        <w:br w:type="textWrapping"/>
+      </w:r>
+      <w:r>
+        <w:rPr>
+          <w:rFonts w:hint="default"/>
+        </w:rPr>
+        <w:t xml:space="preserve">    return shareService.getPublicShareNum();</w:t>
+      </w:r>
+      <w:r>
+        <w:rPr>
+          <w:rFonts w:hint="default"/>
+        </w:rPr>
+        <w:br w:type="textWrapping"/>
+      </w:r>
+      <w:r>
+        <w:rPr>
+          <w:rFonts w:hint="default"/>
+        </w:rPr>
+        <w:t>}</w:t>
+      </w:r>
+    </w:p>
+    <w:p>
+      <w:pPr>
+        <w:rPr>
+          <w:rFonts w:hint="default"/>
+        </w:rPr>
+      </w:pPr>
+    </w:p>
+    <w:p>
+      <w:r>
+        <w:rPr>
+          <w:rFonts w:hint="eastAsia"/>
+          <w:highlight w:val="yellow"/>
+          <w:lang w:val="en-US" w:eastAsia="zh-CN"/>
+        </w:rPr>
+        <w:t>获取当前用户的分享数</w:t>
+      </w:r>
+      <w:r>
+        <w:rPr>
+          <w:rFonts w:hint="default"/>
+        </w:rPr>
+        <w:br w:type="textWrapping"/>
+      </w:r>
+      <w:r>
+        <w:rPr>
+          <w:rFonts w:hint="default"/>
+        </w:rPr>
+        <w:t>@RequestMapping(value = "/getmysharenum", method = RequestMethod.GET)</w:t>
+      </w:r>
+      <w:r>
+        <w:rPr>
+          <w:rFonts w:hint="default"/>
+        </w:rPr>
+        <w:br w:type="textWrapping"/>
+      </w:r>
+      <w:r>
+        <w:rPr>
+          <w:rFonts w:hint="default"/>
+        </w:rPr>
+        <w:t>public long getMyShareNum(HttpSession session){</w:t>
+      </w:r>
+      <w:r>
+        <w:rPr>
+          <w:rFonts w:hint="default"/>
+        </w:rPr>
+        <w:br w:type="textWrapping"/>
+      </w:r>
+      <w:r>
+        <w:rPr>
+          <w:rFonts w:hint="default"/>
+        </w:rPr>
+        <w:t xml:space="preserve">    return shareService.getMyShareNum(((SystemUser)session.getAttribute("user")).getId());</w:t>
+      </w:r>
+      <w:r>
+        <w:rPr>
+          <w:rFonts w:hint="default"/>
+        </w:rPr>
+        <w:br w:type="textWrapping"/>
+      </w:r>
+      <w:r>
+        <w:rPr>
+          <w:rFonts w:hint="default"/>
+        </w:rPr>
+        <w:t>}</w:t>
+      </w:r>
+    </w:p>
+    <w:p>
+      <w:pPr>
+        <w:rPr>
+          <w:rFonts w:hint="default"/>
+        </w:rPr>
+      </w:pPr>
+      <w:r>
+        <w:rPr>
+          <w:rFonts w:hint="default"/>
+        </w:rPr>
+        <w:br w:type="textWrapping"/>
+      </w:r>
+    </w:p>
+    <w:p>
+      <w:pPr>
+        <w:rPr>
+          <w:rFonts w:hint="default"/>
+        </w:rPr>
+      </w:pPr>
+    </w:p>
+    <w:p>
+      <w:pPr>
+        <w:rPr>
+          <w:rFonts w:hint="eastAsia"/>
+          <w:highlight w:val="yellow"/>
+          <w:lang w:val="en-US" w:eastAsia="zh-CN"/>
+        </w:rPr>
+      </w:pPr>
+      <w:r>
+        <w:rPr>
+          <w:rFonts w:hint="eastAsia"/>
+          <w:highlight w:val="yellow"/>
+          <w:lang w:val="en-US" w:eastAsia="zh-CN"/>
+        </w:rPr>
+        <w:t>评论数</w:t>
+      </w:r>
+    </w:p>
+    <w:p>
+      <w:pPr>
+        <w:rPr>
+          <w:rFonts w:hint="eastAsia" w:eastAsiaTheme="minorEastAsia"/>
+          <w:lang w:eastAsia="zh-CN"/>
+        </w:rPr>
+      </w:pPr>
+      <w:r>
+        <w:rPr>
+          <w:rFonts w:hint="default"/>
+        </w:rPr>
+        <w:t>@RequestMapping(value = "/getcommentnum", method = RequestMethod.GET)</w:t>
+      </w:r>
+      <w:r>
+        <w:rPr>
+          <w:rFonts w:hint="default"/>
+        </w:rPr>
+        <w:br w:type="textWrapping"/>
+      </w:r>
+      <w:r>
+        <w:rPr>
+          <w:rFonts w:hint="default"/>
+        </w:rPr>
+        <w:t>public long getCommentNum(@RequestParam long shareId){</w:t>
+      </w:r>
+      <w:r>
+        <w:rPr>
+          <w:rFonts w:hint="default"/>
+        </w:rPr>
+        <w:br w:type="textWrapping"/>
+      </w:r>
+      <w:r>
+        <w:rPr>
+          <w:rFonts w:hint="default"/>
+        </w:rPr>
+        <w:t xml:space="preserve">    return commentService.getCommentNum(shareId);</w:t>
+      </w:r>
+      <w:r>
+        <w:rPr>
+          <w:rFonts w:hint="default"/>
+        </w:rPr>
+        <w:br w:type="textWrapping"/>
+      </w:r>
+      <w:r>
+        <w:rPr>
+          <w:rFonts w:hint="default"/>
+        </w:rPr>
+        <w:t>}</w:t>
+      </w:r>
+    </w:p>
+    <w:p>
+      <w:pPr>
+        <w:rPr>
+          <w:rFonts w:hint="default"/>
+          <w:highlight w:val="yellow"/>
+          <w:lang w:val="en-US" w:eastAsia="zh-CN"/>
+        </w:rPr>
+      </w:pPr>
+    </w:p>
+    <w:p>
+      <w:pPr>
+        <w:rPr>
+          <w:rFonts w:hint="eastAsia"/>
+          <w:lang w:val="en-US" w:eastAsia="zh-CN"/>
+        </w:rPr>
+      </w:pPr>
+    </w:p>
+    <w:p>
+      <w:pPr>
+        <w:rPr>
+          <w:rFonts w:hint="eastAsia"/>
+          <w:highlight w:val="yellow"/>
+          <w:lang w:val="en-US" w:eastAsia="zh-CN"/>
+        </w:rPr>
+      </w:pPr>
+      <w:r>
+        <w:rPr>
+          <w:rFonts w:hint="eastAsia"/>
+          <w:highlight w:val="yellow"/>
+          <w:lang w:val="en-US" w:eastAsia="zh-CN"/>
+        </w:rPr>
+        <w:t>回复数</w:t>
+      </w:r>
+    </w:p>
+    <w:p>
+      <w:r>
+        <w:rPr>
+          <w:rFonts w:hint="default"/>
+        </w:rPr>
+        <w:t>@RequestMapping(value = "/getreplynum", method = RequestMethod.GET)</w:t>
+      </w:r>
+      <w:r>
+        <w:rPr>
+          <w:rFonts w:hint="default"/>
+        </w:rPr>
+        <w:br w:type="textWrapping"/>
+      </w:r>
+      <w:r>
+        <w:rPr>
+          <w:rFonts w:hint="default"/>
+        </w:rPr>
+        <w:t>public long getReplyNum(@RequestParam long commmentId){</w:t>
+      </w:r>
+      <w:r>
+        <w:rPr>
+          <w:rFonts w:hint="default"/>
+        </w:rPr>
+        <w:br w:type="textWrapping"/>
+      </w:r>
+      <w:r>
+        <w:rPr>
+          <w:rFonts w:hint="default"/>
+        </w:rPr>
+        <w:t xml:space="preserve">    return replyService.getReplyNum(commmentId);</w:t>
+      </w:r>
+      <w:r>
+        <w:rPr>
+          <w:rFonts w:hint="default"/>
+        </w:rPr>
+        <w:br w:type="textWrapping"/>
+      </w:r>
+      <w:r>
+        <w:rPr>
+          <w:rFonts w:hint="default"/>
+        </w:rPr>
+        <w:t>}</w:t>
+      </w:r>
+    </w:p>
+    <w:p>
+      <w:pPr>
+        <w:rPr>
+          <w:rFonts w:hint="default"/>
+          <w:highlight w:val="yellow"/>
+          <w:lang w:val="en-US" w:eastAsia="zh-CN"/>
+        </w:rPr>
+      </w:pPr>
+    </w:p>
+    <w:p>
+      <w:pPr>
+        <w:rPr>
+          <w:rFonts w:hint="eastAsia"/>
+          <w:lang w:val="en-US" w:eastAsia="zh-CN"/>
+        </w:rPr>
+      </w:pPr>
+    </w:p>
+    <w:p>
+      <w:pPr>
+        <w:rPr>
+          <w:rFonts w:hint="eastAsia"/>
+          <w:highlight w:val="yellow"/>
+          <w:lang w:val="en-US" w:eastAsia="zh-CN"/>
+        </w:rPr>
+      </w:pPr>
+      <w:r>
+        <w:rPr>
+          <w:rFonts w:hint="eastAsia"/>
+          <w:highlight w:val="yellow"/>
+          <w:lang w:val="en-US" w:eastAsia="zh-CN"/>
+        </w:rPr>
+        <w:t>屏蔽关键字数</w:t>
+      </w:r>
+    </w:p>
+    <w:p>
+      <w:pPr>
+        <w:rPr>
+          <w:rFonts w:hint="eastAsia"/>
+          <w:highlight w:val="yellow"/>
+          <w:lang w:val="en-US" w:eastAsia="zh-CN"/>
+        </w:rPr>
+      </w:pPr>
+      <w:r>
+        <w:rPr>
+          <w:rFonts w:hint="default"/>
+        </w:rPr>
+        <w:t>@RequestMapping(value = "/getsensitivekeywordnum", method = RequestMethod.GET)</w:t>
+      </w:r>
+      <w:r>
+        <w:rPr>
+          <w:rFonts w:hint="default"/>
+        </w:rPr>
+        <w:br w:type="textWrapping"/>
+      </w:r>
+      <w:r>
+        <w:rPr>
+          <w:rFonts w:hint="default"/>
+        </w:rPr>
+        <w:t>public long getSensitiveKeywordNum(){</w:t>
+      </w:r>
+      <w:r>
+        <w:rPr>
+          <w:rFonts w:hint="default"/>
+        </w:rPr>
+        <w:br w:type="textWrapping"/>
+      </w:r>
+      <w:r>
+        <w:rPr>
+          <w:rFonts w:hint="default"/>
+        </w:rPr>
+        <w:t xml:space="preserve">    return sensitiveKeywordService.getSensitiveKeywordNum();</w:t>
+      </w:r>
+      <w:r>
+        <w:rPr>
+          <w:rFonts w:hint="default"/>
+        </w:rPr>
+        <w:br w:type="textWrapping"/>
+      </w:r>
+      <w:r>
+        <w:rPr>
+          <w:rFonts w:hint="default"/>
+        </w:rPr>
+        <w:t>}</w:t>
+      </w:r>
+    </w:p>
+    <w:p>
+      <w:pPr>
+        <w:rPr>
+          <w:rFonts w:hint="eastAsia"/>
+          <w:highlight w:val="yellow"/>
+          <w:lang w:val="en-US" w:eastAsia="zh-CN"/>
+        </w:rPr>
+      </w:pPr>
+    </w:p>
+    <w:p>
+      <w:pPr>
+        <w:rPr>
+          <w:rFonts w:hint="eastAsia"/>
+          <w:highlight w:val="yellow"/>
+          <w:lang w:val="en-US" w:eastAsia="zh-CN"/>
+        </w:rPr>
+      </w:pPr>
+      <w:r>
+        <w:rPr>
+          <w:rFonts w:hint="eastAsia"/>
+          <w:highlight w:val="yellow"/>
+          <w:lang w:val="en-US" w:eastAsia="zh-CN"/>
+        </w:rPr>
+        <w:t>已关注</w:t>
+      </w:r>
+    </w:p>
+    <w:p>
+      <w:pPr>
+        <w:rPr>
+          <w:rFonts w:hint="eastAsia"/>
+          <w:highlight w:val="yellow"/>
+          <w:lang w:val="en-US" w:eastAsia="zh-CN"/>
+        </w:rPr>
+      </w:pPr>
+    </w:p>
+    <w:p>
+      <w:pPr>
+        <w:rPr>
+          <w:rFonts w:hint="eastAsia"/>
+          <w:highlight w:val="yellow"/>
+          <w:lang w:val="en-US" w:eastAsia="zh-CN"/>
+        </w:rPr>
+      </w:pPr>
+      <w:r>
+        <w:rPr>
+          <w:rFonts w:hint="eastAsia"/>
+          <w:highlight w:val="yellow"/>
+          <w:lang w:val="en-US" w:eastAsia="zh-CN"/>
+        </w:rPr>
+        <w:t>已点赞</w:t>
+      </w:r>
+    </w:p>
+    <w:p>
+      <w:pPr>
+        <w:rPr>
+          <w:rFonts w:hint="eastAsia"/>
+          <w:highlight w:val="yellow"/>
+          <w:lang w:val="en-US" w:eastAsia="zh-CN"/>
+        </w:rPr>
+      </w:pPr>
+    </w:p>
+    <w:p>
+      <w:pPr>
+        <w:rPr>
+          <w:rFonts w:hint="default"/>
+          <w:highlight w:val="yellow"/>
+          <w:lang w:val="en-US" w:eastAsia="zh-CN"/>
+        </w:rPr>
+      </w:pPr>
+      <w:r>
+        <w:rPr>
+          <w:rFonts w:hint="eastAsia"/>
+          <w:highlight w:val="yellow"/>
+          <w:lang w:val="en-US" w:eastAsia="zh-CN"/>
+        </w:rPr>
+        <w:t>已收藏</w:t>
+      </w:r>
+    </w:p>
     <w:sectPr>
       <w:pgSz w:w="11906" w:h="16838"/>
       <w:pgMar w:top="1440" w:right="1800" w:bottom="1440" w:left="1800" w:header="851" w:footer="992" w:gutter="0"/>
@@ -7686,7 +8337,7 @@
     <w:lsdException w:qFormat="1" w:unhideWhenUsed="0" w:uiPriority="0" w:semiHidden="0" w:name="heading 1"/>
     <w:lsdException w:qFormat="1" w:uiPriority="0" w:semiHidden="0" w:name="heading 2"/>
     <w:lsdException w:qFormat="1" w:uiPriority="0" w:semiHidden="0" w:name="heading 3"/>
-    <w:lsdException w:qFormat="1" w:uiPriority="0" w:name="heading 4"/>
+    <w:lsdException w:qFormat="1" w:uiPriority="0" w:semiHidden="0" w:name="heading 4"/>
     <w:lsdException w:qFormat="1" w:uiPriority="0" w:name="heading 5"/>
     <w:lsdException w:qFormat="1" w:uiPriority="0" w:name="heading 6"/>
     <w:lsdException w:qFormat="1" w:uiPriority="0" w:name="heading 7"/>
@@ -8002,13 +8653,32 @@
       <w:sz w:val="32"/>
     </w:rPr>
   </w:style>
-  <w:style w:type="character" w:default="1" w:styleId="7">
+  <w:style w:type="paragraph" w:styleId="5">
+    <w:name w:val="heading 4"/>
+    <w:basedOn w:val="1"/>
+    <w:next w:val="1"/>
+    <w:unhideWhenUsed/>
+    <w:qFormat/>
+    <w:uiPriority w:val="0"/>
+    <w:pPr>
+      <w:keepNext/>
+      <w:keepLines/>
+      <w:spacing w:before="280" w:beforeLines="0" w:beforeAutospacing="0" w:after="290" w:afterLines="0" w:afterAutospacing="0" w:line="372" w:lineRule="auto"/>
+      <w:outlineLvl w:val="3"/>
+    </w:pPr>
+    <w:rPr>
+      <w:rFonts w:ascii="Arial" w:hAnsi="Arial" w:eastAsia="黑体"/>
+      <w:b/>
+      <w:sz w:val="28"/>
+    </w:rPr>
+  </w:style>
+  <w:style w:type="character" w:default="1" w:styleId="8">
     <w:name w:val="Default Paragraph Font"/>
     <w:semiHidden/>
     <w:qFormat/>
     <w:uiPriority w:val="0"/>
   </w:style>
-  <w:style w:type="table" w:default="1" w:styleId="6">
+  <w:style w:type="table" w:default="1" w:styleId="7">
     <w:name w:val="Normal Table"/>
     <w:semiHidden/>
     <w:qFormat/>
@@ -8022,7 +8692,7 @@
       </w:tblCellMar>
     </w:tblPr>
   </w:style>
-  <w:style w:type="paragraph" w:styleId="5">
+  <w:style w:type="paragraph" w:styleId="6">
     <w:name w:val="HTML Preformatted"/>
     <w:basedOn w:val="1"/>
     <w:qFormat/>
@@ -8056,9 +8726,9 @@
       <w:lang w:val="en-US" w:eastAsia="zh-CN" w:bidi="ar"/>
     </w:rPr>
   </w:style>
-  <w:style w:type="paragraph" w:customStyle="1" w:styleId="8">
+  <w:style w:type="paragraph" w:customStyle="1" w:styleId="9">
     <w:name w:val="无间隔1"/>
-    <w:link w:val="9"/>
+    <w:link w:val="10"/>
     <w:qFormat/>
     <w:uiPriority w:val="0"/>
     <w:pPr>
@@ -8072,9 +8742,9 @@
       <w:lang w:val="en-US" w:eastAsia="zh-CN" w:bidi="ar-SA"/>
     </w:rPr>
   </w:style>
-  <w:style w:type="character" w:customStyle="1" w:styleId="9">
+  <w:style w:type="character" w:customStyle="1" w:styleId="10">
     <w:name w:val="No Spacing Char"/>
-    <w:link w:val="8"/>
+    <w:link w:val="9"/>
     <w:qFormat/>
     <w:uiPriority w:val="0"/>
     <w:rPr>

--- a/接口说明.docx
+++ b/接口说明.docx
@@ -4017,6 +4017,139 @@
       </w:pPr>
     </w:p>
     <w:p>
+      <w:pPr>
+        <w:rPr>
+          <w:rFonts w:hint="default"/>
+        </w:rPr>
+      </w:pPr>
+      <w:r>
+        <w:rPr>
+          <w:rFonts w:hint="default"/>
+        </w:rPr>
+        <w:t>@RequestMapping(value = "/cancel/{shareId}",method = RequestMethod.DELETE)</w:t>
+      </w:r>
+      <w:r>
+        <w:rPr>
+          <w:rFonts w:hint="default"/>
+        </w:rPr>
+        <w:br w:type="textWrapping"/>
+      </w:r>
+      <w:r>
+        <w:rPr>
+          <w:rFonts w:hint="default"/>
+        </w:rPr>
+        <w:t>public boolean cancel(@PathVariable long shareId, HttpSession session){</w:t>
+      </w:r>
+      <w:r>
+        <w:rPr>
+          <w:rFonts w:hint="default"/>
+        </w:rPr>
+        <w:br w:type="textWrapping"/>
+      </w:r>
+      <w:r>
+        <w:rPr>
+          <w:rFonts w:hint="default"/>
+        </w:rPr>
+        <w:t xml:space="preserve">    SystemUser user = (SystemUser) session.getAttribute("user");</w:t>
+      </w:r>
+      <w:r>
+        <w:rPr>
+          <w:rFonts w:hint="default"/>
+        </w:rPr>
+        <w:br w:type="textWrapping"/>
+      </w:r>
+      <w:r>
+        <w:rPr>
+          <w:rFonts w:hint="default"/>
+        </w:rPr>
+        <w:t xml:space="preserve">    if(user==null){</w:t>
+      </w:r>
+      <w:bookmarkStart w:id="0" w:name="_GoBack"/>
+      <w:bookmarkEnd w:id="0"/>
+      <w:r>
+        <w:rPr>
+          <w:rFonts w:hint="default"/>
+        </w:rPr>
+        <w:br w:type="textWrapping"/>
+      </w:r>
+      <w:r>
+        <w:rPr>
+          <w:rFonts w:hint="default"/>
+        </w:rPr>
+        <w:t xml:space="preserve">        return false;</w:t>
+      </w:r>
+      <w:r>
+        <w:rPr>
+          <w:rFonts w:hint="default"/>
+        </w:rPr>
+        <w:br w:type="textWrapping"/>
+      </w:r>
+      <w:r>
+        <w:rPr>
+          <w:rFonts w:hint="default"/>
+        </w:rPr>
+        <w:t xml:space="preserve">    }</w:t>
+      </w:r>
+      <w:r>
+        <w:rPr>
+          <w:rFonts w:hint="default"/>
+        </w:rPr>
+        <w:br w:type="textWrapping"/>
+      </w:r>
+      <w:r>
+        <w:rPr>
+          <w:rFonts w:hint="default"/>
+        </w:rPr>
+        <w:t xml:space="preserve">    return likeService.cancel(shareId,user.getId());</w:t>
+      </w:r>
+      <w:r>
+        <w:rPr>
+          <w:rFonts w:hint="default"/>
+        </w:rPr>
+        <w:br w:type="textWrapping"/>
+      </w:r>
+      <w:r>
+        <w:rPr>
+          <w:rFonts w:hint="default"/>
+        </w:rPr>
+        <w:t>}</w:t>
+      </w:r>
+    </w:p>
+    <w:p>
+      <w:pPr>
+        <w:rPr>
+          <w:rFonts w:hint="default"/>
+        </w:rPr>
+      </w:pPr>
+      <w:r>
+        <w:rPr>
+          <w:rFonts w:hint="eastAsia"/>
+          <w:lang w:val="en-US" w:eastAsia="zh-CN"/>
+        </w:rPr>
+        <w:t>示例</w:t>
+      </w:r>
+      <w:r>
+        <w:rPr>
+          <w:rFonts w:hint="default"/>
+          <w:lang w:val="en-US" w:eastAsia="zh-CN"/>
+        </w:rPr>
+        <w:t>:</w:t>
+      </w:r>
+      <w:r>
+        <w:rPr>
+          <w:rFonts w:hint="default"/>
+        </w:rPr>
+        <w:t>/cancel/</w:t>
+      </w:r>
+      <w:r>
+        <w:rPr>
+          <w:rFonts w:hint="default"/>
+          <w:lang w:val="en-US"/>
+        </w:rPr>
+        <w:t>1</w:t>
+      </w:r>
+    </w:p>
+    <w:p>
       <w:r>
         <w:rPr>
           <w:rFonts w:hint="default"/>
@@ -6387,8 +6520,6 @@
           <w:rFonts w:hint="default"/>
         </w:rPr>
       </w:pPr>
-      <w:bookmarkStart w:id="0" w:name="_GoBack"/>
-      <w:bookmarkEnd w:id="0"/>
     </w:p>
     <w:p>
       <w:pPr>

--- a/接口说明.docx
+++ b/接口说明.docx
@@ -4064,8 +4064,6 @@
         </w:rPr>
         <w:t xml:space="preserve">    if(user==null){</w:t>
       </w:r>
-      <w:bookmarkStart w:id="0" w:name="_GoBack"/>
-      <w:bookmarkEnd w:id="0"/>
       <w:r>
         <w:rPr>
           <w:rFonts w:hint="default"/>
@@ -5621,8 +5619,11 @@
           <w:b w:val="0"/>
           <w:bCs w:val="0"/>
           <w:color w:val="000000"/>
-          <w:sz w:val="14"/>
-          <w:szCs w:val="14"/>
+          <w:kern w:val="0"/>
+          <w:sz w:val="14"/>
+          <w:szCs w:val="14"/>
+          <w:shd w:val="clear" w:fill="FFFFFE"/>
+          <w:lang w:val="en-US" w:eastAsia="zh-CN" w:bidi="ar"/>
         </w:rPr>
       </w:pPr>
       <w:r>
@@ -5642,10 +5643,231 @@
     </w:p>
     <w:p>
       <w:pPr>
-        <w:rPr>
-          <w:rFonts w:hint="default"/>
-        </w:rPr>
-      </w:pPr>
+        <w:keepNext w:val="0"/>
+        <w:keepLines w:val="0"/>
+        <w:widowControl/>
+        <w:suppressLineNumbers w:val="0"/>
+        <w:shd w:val="clear" w:fill="FFFFFE"/>
+        <w:spacing w:line="216" w:lineRule="atLeast"/>
+        <w:jc w:val="left"/>
+        <w:rPr>
+          <w:rFonts w:hint="default" w:ascii="Consolas" w:hAnsi="Consolas" w:eastAsia="Consolas" w:cs="Consolas"/>
+          <w:b w:val="0"/>
+          <w:bCs w:val="0"/>
+          <w:color w:val="000000"/>
+          <w:kern w:val="0"/>
+          <w:sz w:val="14"/>
+          <w:szCs w:val="14"/>
+          <w:shd w:val="clear" w:fill="FFFFFE"/>
+          <w:lang w:val="en-US" w:eastAsia="zh-CN" w:bidi="ar"/>
+        </w:rPr>
+      </w:pPr>
+    </w:p>
+    <w:p>
+      <w:pPr>
+        <w:keepNext w:val="0"/>
+        <w:keepLines w:val="0"/>
+        <w:widowControl/>
+        <w:suppressLineNumbers w:val="0"/>
+        <w:shd w:val="clear" w:fill="FFFFFE"/>
+        <w:spacing w:line="216" w:lineRule="atLeast"/>
+        <w:jc w:val="left"/>
+        <w:rPr>
+          <w:rFonts w:hint="default" w:ascii="Consolas" w:hAnsi="Consolas" w:eastAsia="Consolas" w:cs="Consolas"/>
+          <w:b w:val="0"/>
+          <w:bCs w:val="0"/>
+          <w:color w:val="000000"/>
+          <w:kern w:val="0"/>
+          <w:sz w:val="14"/>
+          <w:szCs w:val="14"/>
+          <w:shd w:val="clear" w:fill="FFFFFE"/>
+          <w:lang w:val="en-US" w:eastAsia="zh-CN" w:bidi="ar"/>
+        </w:rPr>
+      </w:pPr>
+    </w:p>
+    <w:p>
+      <w:pPr>
+        <w:keepNext w:val="0"/>
+        <w:keepLines w:val="0"/>
+        <w:widowControl/>
+        <w:suppressLineNumbers w:val="0"/>
+        <w:shd w:val="clear" w:fill="FFFFFE"/>
+        <w:spacing w:line="216" w:lineRule="atLeast"/>
+        <w:jc w:val="left"/>
+        <w:rPr>
+          <w:rFonts w:hint="eastAsia" w:ascii="宋体" w:hAnsi="宋体" w:eastAsia="宋体" w:cs="宋体"/>
+          <w:b w:val="0"/>
+          <w:bCs w:val="0"/>
+          <w:color w:val="000000"/>
+          <w:kern w:val="0"/>
+          <w:sz w:val="21"/>
+          <w:szCs w:val="21"/>
+          <w:highlight w:val="yellow"/>
+          <w:shd w:val="clear" w:fill="FFFFFE"/>
+          <w:lang w:val="en-US" w:eastAsia="zh-CN" w:bidi="ar"/>
+        </w:rPr>
+      </w:pPr>
+      <w:r>
+        <w:rPr>
+          <w:rFonts w:hint="eastAsia" w:ascii="宋体" w:hAnsi="宋体" w:eastAsia="宋体" w:cs="宋体"/>
+          <w:b w:val="0"/>
+          <w:bCs w:val="0"/>
+          <w:color w:val="000000"/>
+          <w:kern w:val="0"/>
+          <w:sz w:val="21"/>
+          <w:szCs w:val="21"/>
+          <w:highlight w:val="yellow"/>
+          <w:shd w:val="clear" w:fill="FFFFFE"/>
+          <w:lang w:val="en-US" w:eastAsia="zh-CN" w:bidi="ar"/>
+        </w:rPr>
+        <w:t>取消收藏</w:t>
+      </w:r>
+    </w:p>
+    <w:p>
+      <w:r>
+        <w:rPr>
+          <w:rFonts w:hint="default"/>
+        </w:rPr>
+        <w:t>@RequestMapping(value = "/cancel/{shareId}", method = RequestMethod.DELETE)</w:t>
+      </w:r>
+      <w:r>
+        <w:rPr>
+          <w:rFonts w:hint="default"/>
+        </w:rPr>
+        <w:br w:type="textWrapping"/>
+      </w:r>
+      <w:r>
+        <w:rPr>
+          <w:rFonts w:hint="default"/>
+        </w:rPr>
+        <w:t>public boolean cancel(@PathVariable long shareId, HttpSession session){</w:t>
+      </w:r>
+      <w:r>
+        <w:rPr>
+          <w:rFonts w:hint="default"/>
+        </w:rPr>
+        <w:br w:type="textWrapping"/>
+      </w:r>
+      <w:r>
+        <w:rPr>
+          <w:rFonts w:hint="default"/>
+        </w:rPr>
+        <w:t xml:space="preserve">    SystemUser user = (SystemUser) session.getAttribute("user");</w:t>
+      </w:r>
+      <w:r>
+        <w:rPr>
+          <w:rFonts w:hint="default"/>
+        </w:rPr>
+        <w:br w:type="textWrapping"/>
+      </w:r>
+      <w:r>
+        <w:rPr>
+          <w:rFonts w:hint="default"/>
+        </w:rPr>
+        <w:t xml:space="preserve">    if(user == null){</w:t>
+      </w:r>
+      <w:r>
+        <w:rPr>
+          <w:rFonts w:hint="default"/>
+        </w:rPr>
+        <w:br w:type="textWrapping"/>
+      </w:r>
+      <w:r>
+        <w:rPr>
+          <w:rFonts w:hint="default"/>
+        </w:rPr>
+        <w:t xml:space="preserve">        return false;</w:t>
+      </w:r>
+      <w:r>
+        <w:rPr>
+          <w:rFonts w:hint="default"/>
+        </w:rPr>
+        <w:br w:type="textWrapping"/>
+      </w:r>
+      <w:r>
+        <w:rPr>
+          <w:rFonts w:hint="default"/>
+        </w:rPr>
+        <w:t xml:space="preserve">    }</w:t>
+      </w:r>
+      <w:r>
+        <w:rPr>
+          <w:rFonts w:hint="default"/>
+        </w:rPr>
+        <w:br w:type="textWrapping"/>
+      </w:r>
+      <w:r>
+        <w:rPr>
+          <w:rFonts w:hint="default"/>
+        </w:rPr>
+        <w:t xml:space="preserve">    return collectService.cancel(shareId,user.getId());</w:t>
+      </w:r>
+      <w:r>
+        <w:rPr>
+          <w:rFonts w:hint="default"/>
+        </w:rPr>
+        <w:br w:type="textWrapping"/>
+      </w:r>
+      <w:r>
+        <w:rPr>
+          <w:rFonts w:hint="default"/>
+        </w:rPr>
+        <w:t>}</w:t>
+      </w:r>
+    </w:p>
+    <w:p>
+      <w:pPr>
+        <w:keepNext w:val="0"/>
+        <w:keepLines w:val="0"/>
+        <w:widowControl/>
+        <w:suppressLineNumbers w:val="0"/>
+        <w:shd w:val="clear" w:fill="FFFFFE"/>
+        <w:spacing w:line="216" w:lineRule="atLeast"/>
+        <w:jc w:val="left"/>
+        <w:rPr>
+          <w:rFonts w:hint="default" w:ascii="宋体" w:hAnsi="宋体" w:eastAsia="宋体" w:cs="宋体"/>
+          <w:b w:val="0"/>
+          <w:bCs w:val="0"/>
+          <w:color w:val="000000"/>
+          <w:kern w:val="0"/>
+          <w:sz w:val="21"/>
+          <w:szCs w:val="21"/>
+          <w:highlight w:val="yellow"/>
+          <w:shd w:val="clear" w:fill="FFFFFE"/>
+          <w:lang w:val="en-US" w:eastAsia="zh-CN" w:bidi="ar"/>
+        </w:rPr>
+      </w:pPr>
+    </w:p>
+    <w:p>
+      <w:pPr>
+        <w:rPr>
+          <w:rFonts w:hint="default" w:eastAsiaTheme="minorEastAsia"/>
+          <w:lang w:val="en-US" w:eastAsia="zh-CN"/>
+        </w:rPr>
+      </w:pPr>
+      <w:r>
+        <w:rPr>
+          <w:rFonts w:hint="eastAsia"/>
+          <w:lang w:val="en-US" w:eastAsia="zh-CN"/>
+        </w:rPr>
+        <w:t>示例：</w:t>
+      </w:r>
+      <w:r>
+        <w:rPr>
+          <w:rFonts w:ascii="Segoe UI" w:hAnsi="Segoe UI" w:eastAsia="Segoe UI" w:cs="Segoe UI"/>
+          <w:i w:val="0"/>
+          <w:iCs w:val="0"/>
+          <w:caps w:val="0"/>
+          <w:color w:val="212121"/>
+          <w:spacing w:val="0"/>
+          <w:sz w:val="14"/>
+          <w:szCs w:val="14"/>
+          <w:shd w:val="clear" w:fill="FFFFFF"/>
+        </w:rPr>
+        <w:t>127.0.0.1:8080/collect/cancel/2</w:t>
+      </w:r>
+      <w:bookmarkStart w:id="0" w:name="_GoBack"/>
+      <w:bookmarkEnd w:id="0"/>
     </w:p>
     <w:p>
       <w:pPr>
@@ -8317,7 +8539,7 @@
     <w:p>
       <w:pPr>
         <w:rPr>
-          <w:rFonts w:hint="eastAsia"/>
+          <w:rFonts w:hint="default"/>
           <w:highlight w:val="yellow"/>
           <w:lang w:val="en-US" w:eastAsia="zh-CN"/>
         </w:rPr>
@@ -8363,84 +8585,6 @@
           <w:rFonts w:hint="default"/>
         </w:rPr>
         <w:t>}</w:t>
-      </w:r>
-    </w:p>
-    <w:p>
-      <w:pPr>
-        <w:rPr>
-          <w:rFonts w:hint="eastAsia"/>
-          <w:highlight w:val="yellow"/>
-          <w:lang w:val="en-US" w:eastAsia="zh-CN"/>
-        </w:rPr>
-      </w:pPr>
-    </w:p>
-    <w:p>
-      <w:pPr>
-        <w:rPr>
-          <w:rFonts w:hint="eastAsia"/>
-          <w:highlight w:val="yellow"/>
-          <w:lang w:val="en-US" w:eastAsia="zh-CN"/>
-        </w:rPr>
-      </w:pPr>
-      <w:r>
-        <w:rPr>
-          <w:rFonts w:hint="eastAsia"/>
-          <w:highlight w:val="yellow"/>
-          <w:lang w:val="en-US" w:eastAsia="zh-CN"/>
-        </w:rPr>
-        <w:t>已关注</w:t>
-      </w:r>
-    </w:p>
-    <w:p>
-      <w:pPr>
-        <w:rPr>
-          <w:rFonts w:hint="eastAsia"/>
-          <w:highlight w:val="yellow"/>
-          <w:lang w:val="en-US" w:eastAsia="zh-CN"/>
-        </w:rPr>
-      </w:pPr>
-    </w:p>
-    <w:p>
-      <w:pPr>
-        <w:rPr>
-          <w:rFonts w:hint="eastAsia"/>
-          <w:highlight w:val="yellow"/>
-          <w:lang w:val="en-US" w:eastAsia="zh-CN"/>
-        </w:rPr>
-      </w:pPr>
-      <w:r>
-        <w:rPr>
-          <w:rFonts w:hint="eastAsia"/>
-          <w:highlight w:val="yellow"/>
-          <w:lang w:val="en-US" w:eastAsia="zh-CN"/>
-        </w:rPr>
-        <w:t>已点赞</w:t>
-      </w:r>
-    </w:p>
-    <w:p>
-      <w:pPr>
-        <w:rPr>
-          <w:rFonts w:hint="eastAsia"/>
-          <w:highlight w:val="yellow"/>
-          <w:lang w:val="en-US" w:eastAsia="zh-CN"/>
-        </w:rPr>
-      </w:pPr>
-    </w:p>
-    <w:p>
-      <w:pPr>
-        <w:rPr>
-          <w:rFonts w:hint="default"/>
-          <w:highlight w:val="yellow"/>
-          <w:lang w:val="en-US" w:eastAsia="zh-CN"/>
-        </w:rPr>
-      </w:pPr>
-      <w:r>
-        <w:rPr>
-          <w:rFonts w:hint="eastAsia"/>
-          <w:highlight w:val="yellow"/>
-          <w:lang w:val="en-US" w:eastAsia="zh-CN"/>
-        </w:rPr>
-        <w:t>已收藏</w:t>
       </w:r>
     </w:p>
     <w:sectPr>

--- a/接口说明.docx
+++ b/接口说明.docx
@@ -5866,8 +5866,6 @@
         </w:rPr>
         <w:t>127.0.0.1:8080/collect/cancel/2</w:t>
       </w:r>
-      <w:bookmarkStart w:id="0" w:name="_GoBack"/>
-      <w:bookmarkEnd w:id="0"/>
     </w:p>
     <w:p>
       <w:pPr>
@@ -8475,19 +8473,27 @@
         <w:rPr>
           <w:rFonts w:hint="default"/>
         </w:rPr>
-        <w:t>public long getReplyNum(@RequestParam long commmentId){</w:t>
-      </w:r>
-      <w:r>
-        <w:rPr>
-          <w:rFonts w:hint="default"/>
-        </w:rPr>
-        <w:br w:type="textWrapping"/>
-      </w:r>
-      <w:r>
-        <w:rPr>
-          <w:rFonts w:hint="default"/>
-        </w:rPr>
-        <w:t xml:space="preserve">    return replyService.getReplyNum(commmentId);</w:t>
+        <w:t>public long getReplyNum(@RequestParam long commentId){</w:t>
+      </w:r>
+      <w:r>
+        <w:rPr>
+          <w:rFonts w:hint="default"/>
+        </w:rPr>
+        <w:br w:type="textWrapping"/>
+      </w:r>
+      <w:r>
+        <w:rPr>
+          <w:rFonts w:hint="default"/>
+        </w:rPr>
+        <w:t xml:space="preserve">    return replyService.getReplyNum(com</w:t>
+      </w:r>
+      <w:bookmarkStart w:id="0" w:name="_GoBack"/>
+      <w:bookmarkEnd w:id="0"/>
+      <w:r>
+        <w:rPr>
+          <w:rFonts w:hint="default"/>
+        </w:rPr>
+        <w:t>mentId);</w:t>
       </w:r>
       <w:r>
         <w:rPr>

--- a/接口说明.docx
+++ b/接口说明.docx
@@ -5875,49 +5875,80 @@
       </w:pPr>
     </w:p>
     <w:p>
-      <w:r>
+      <w:pPr>
         <w:rPr>
           <w:rFonts w:hint="eastAsia"/>
-          <w:highlight w:val="yellow"/>
-          <w:lang w:val="en-US" w:eastAsia="zh-CN"/>
-        </w:rPr>
-        <w:t>获取用户收藏的分享</w:t>
-      </w:r>
-      <w:r>
-        <w:rPr>
-          <w:rFonts w:hint="default"/>
-        </w:rPr>
-        <w:br w:type="textWrapping"/>
-      </w:r>
-      <w:r>
-        <w:rPr>
-          <w:rFonts w:hint="default"/>
-        </w:rPr>
-        <w:t xml:space="preserve">    @RequestMapping(value = "/get", method = RequestMethod.GET)</w:t>
-      </w:r>
-      <w:r>
-        <w:rPr>
-          <w:rFonts w:hint="default"/>
-        </w:rPr>
-        <w:br w:type="textWrapping"/>
-      </w:r>
-      <w:r>
-        <w:rPr>
-          <w:rFonts w:hint="default"/>
-        </w:rPr>
-        <w:t xml:space="preserve">    public List&lt;Collect&gt; get(HttpSession session){</w:t>
-      </w:r>
-      <w:r>
-        <w:rPr>
-          <w:rFonts w:hint="default"/>
-        </w:rPr>
-        <w:br w:type="textWrapping"/>
-      </w:r>
-      <w:r>
-        <w:rPr>
-          <w:rFonts w:hint="default"/>
-        </w:rPr>
-        <w:t xml:space="preserve">        return collectService.getCollectList(((SystemUser)session.getAttribute("user")).getId());</w:t>
+          <w:lang w:val="en-US" w:eastAsia="zh-CN"/>
+        </w:rPr>
+      </w:pPr>
+      <w:r>
+        <w:rPr>
+          <w:rFonts w:hint="eastAsia"/>
+          <w:highlight w:val="yellow"/>
+          <w:lang w:val="en-US" w:eastAsia="zh-CN"/>
+        </w:rPr>
+        <w:t>分页获取用户收藏的分享</w:t>
+      </w:r>
+    </w:p>
+    <w:p>
+      <w:pPr>
+        <w:rPr>
+          <w:rFonts w:hint="default"/>
+        </w:rPr>
+      </w:pPr>
+      <w:r>
+        <w:rPr>
+          <w:rFonts w:hint="default"/>
+        </w:rPr>
+        <w:t>@RequestMapping(value = "/get", method = RequestMethod.GET)</w:t>
+      </w:r>
+      <w:r>
+        <w:rPr>
+          <w:rFonts w:hint="default"/>
+        </w:rPr>
+        <w:br w:type="textWrapping"/>
+      </w:r>
+      <w:r>
+        <w:rPr>
+          <w:rFonts w:hint="default"/>
+        </w:rPr>
+        <w:t>public List&lt;ShareListInfo&gt; get(@RequestParam long begin, @RequestParam long length, HttpSession session){</w:t>
+      </w:r>
+      <w:r>
+        <w:rPr>
+          <w:rFonts w:hint="default"/>
+        </w:rPr>
+        <w:br w:type="textWrapping"/>
+      </w:r>
+      <w:r>
+        <w:rPr>
+          <w:rFonts w:hint="default"/>
+        </w:rPr>
+        <w:t xml:space="preserve">    SystemUser user = (SystemUser) session.getAttribute("user");</w:t>
+      </w:r>
+      <w:r>
+        <w:rPr>
+          <w:rFonts w:hint="default"/>
+        </w:rPr>
+        <w:br w:type="textWrapping"/>
+      </w:r>
+      <w:r>
+        <w:rPr>
+          <w:rFonts w:hint="default"/>
+        </w:rPr>
+        <w:t xml:space="preserve">    if(user == null){</w:t>
+      </w:r>
+      <w:r>
+        <w:rPr>
+          <w:rFonts w:hint="default"/>
+        </w:rPr>
+        <w:br w:type="textWrapping"/>
+      </w:r>
+      <w:r>
+        <w:rPr>
+          <w:rFonts w:hint="default"/>
+        </w:rPr>
+        <w:t xml:space="preserve">        return null;</w:t>
       </w:r>
       <w:r>
         <w:rPr>
@@ -5941,23 +5972,166 @@
         <w:rPr>
           <w:rFonts w:hint="default"/>
         </w:rPr>
+        <w:t xml:space="preserve">    List&lt;ShareListInfo&gt; shareListInfoList = collectService.getCollectList(begin,length,user.getId());</w:t>
+      </w:r>
+      <w:r>
+        <w:rPr>
+          <w:rFonts w:hint="default"/>
+        </w:rPr>
+        <w:br w:type="textWrapping"/>
+      </w:r>
+      <w:r>
+        <w:rPr>
+          <w:rFonts w:hint="default"/>
+        </w:rPr>
+        <w:t xml:space="preserve">    shareService.setLikeAndCollectState(shareListInfoList, user.getId());</w:t>
+      </w:r>
+      <w:r>
+        <w:rPr>
+          <w:rFonts w:hint="default"/>
+        </w:rPr>
+        <w:br w:type="textWrapping"/>
+      </w:r>
+      <w:r>
+        <w:rPr>
+          <w:rFonts w:hint="default"/>
+        </w:rPr>
+        <w:t xml:space="preserve">    return shareListInfoList;</w:t>
+      </w:r>
+      <w:r>
+        <w:rPr>
+          <w:rFonts w:hint="default"/>
+        </w:rPr>
+        <w:br w:type="textWrapping"/>
+      </w:r>
+      <w:r>
+        <w:rPr>
+          <w:rFonts w:hint="default"/>
+        </w:rPr>
         <w:t>}</w:t>
       </w:r>
     </w:p>
     <w:p>
-      <w:pPr>
+      <w:bookmarkStart w:id="0" w:name="_GoBack"/>
+      <w:bookmarkEnd w:id="0"/>
+      <w:r>
+        <w:rPr>
+          <w:rFonts w:hint="default"/>
+        </w:rPr>
+        <w:br w:type="textWrapping"/>
+      </w:r>
+      <w:r>
         <w:rPr>
           <w:rFonts w:hint="eastAsia"/>
-          <w:lang w:val="en-US" w:eastAsia="zh-CN"/>
-        </w:rPr>
-      </w:pPr>
-      <w:r>
+          <w:highlight w:val="yellow"/>
+          <w:lang w:val="en-US" w:eastAsia="zh-CN"/>
+        </w:rPr>
+        <w:t>获取用户收藏的分享总数</w:t>
+      </w:r>
+      <w:r>
+        <w:rPr>
+          <w:rFonts w:hint="default"/>
+        </w:rPr>
+        <w:br w:type="textWrapping"/>
+      </w:r>
+      <w:r>
+        <w:rPr>
+          <w:rFonts w:hint="default"/>
+        </w:rPr>
+        <w:t>@RequestMapping(value = "/getcollectnum", method = RequestMethod.GET)</w:t>
+      </w:r>
+      <w:r>
+        <w:rPr>
+          <w:rFonts w:hint="default"/>
+        </w:rPr>
+        <w:br w:type="textWrapping"/>
+      </w:r>
+      <w:r>
+        <w:rPr>
+          <w:rFonts w:hint="default"/>
+        </w:rPr>
+        <w:t>public long getCollectNum(HttpSession session){</w:t>
+      </w:r>
+      <w:r>
+        <w:rPr>
+          <w:rFonts w:hint="default"/>
+        </w:rPr>
+        <w:br w:type="textWrapping"/>
+      </w:r>
+      <w:r>
+        <w:rPr>
+          <w:rFonts w:hint="default"/>
+        </w:rPr>
+        <w:t xml:space="preserve">    SystemUser user = (SystemUser) session.getAttribute("user");</w:t>
+      </w:r>
+      <w:r>
+        <w:rPr>
+          <w:rFonts w:hint="default"/>
+        </w:rPr>
+        <w:br w:type="textWrapping"/>
+      </w:r>
+      <w:r>
+        <w:rPr>
+          <w:rFonts w:hint="default"/>
+        </w:rPr>
+        <w:t xml:space="preserve">    if(user == null){</w:t>
+      </w:r>
+      <w:r>
+        <w:rPr>
+          <w:rFonts w:hint="default"/>
+        </w:rPr>
+        <w:br w:type="textWrapping"/>
+      </w:r>
+      <w:r>
+        <w:rPr>
+          <w:rFonts w:hint="default"/>
+        </w:rPr>
+        <w:t xml:space="preserve">        return 0;</w:t>
+      </w:r>
+      <w:r>
+        <w:rPr>
+          <w:rFonts w:hint="default"/>
+        </w:rPr>
+        <w:br w:type="textWrapping"/>
+      </w:r>
+      <w:r>
+        <w:rPr>
+          <w:rFonts w:hint="default"/>
+        </w:rPr>
+        <w:t xml:space="preserve">    }</w:t>
+      </w:r>
+      <w:r>
+        <w:rPr>
+          <w:rFonts w:hint="default"/>
+        </w:rPr>
+        <w:br w:type="textWrapping"/>
+      </w:r>
+      <w:r>
+        <w:rPr>
+          <w:rFonts w:hint="default"/>
+        </w:rPr>
+        <w:t xml:space="preserve">    return collectService.getCollectNum(user.getId());</w:t>
+      </w:r>
+      <w:r>
+        <w:rPr>
+          <w:rFonts w:hint="default"/>
+        </w:rPr>
+        <w:br w:type="textWrapping"/>
+      </w:r>
+      <w:r>
+        <w:rPr>
+          <w:rFonts w:hint="default"/>
+        </w:rPr>
+        <w:t>}</w:t>
+      </w:r>
+    </w:p>
+    <w:p>
+      <w:pPr>
         <w:rPr>
           <w:rFonts w:hint="eastAsia"/>
           <w:lang w:val="en-US" w:eastAsia="zh-CN"/>
         </w:rPr>
-        <w:t>不用传参</w:t>
-      </w:r>
+      </w:pPr>
     </w:p>
     <w:p>
       <w:pPr>
@@ -8485,15 +8659,7 @@
         <w:rPr>
           <w:rFonts w:hint="default"/>
         </w:rPr>
-        <w:t xml:space="preserve">    return replyService.getReplyNum(com</w:t>
-      </w:r>
-      <w:bookmarkStart w:id="0" w:name="_GoBack"/>
-      <w:bookmarkEnd w:id="0"/>
-      <w:r>
-        <w:rPr>
-          <w:rFonts w:hint="default"/>
-        </w:rPr>
-        <w:t>mentId);</w:t>
+        <w:t xml:space="preserve">    return replyService.getReplyNum(commentId);</w:t>
       </w:r>
       <w:r>
         <w:rPr>

--- a/接口说明.docx
+++ b/接口说明.docx
@@ -3007,6 +3007,7 @@
       <w:pPr>
         <w:rPr>
           <w:rFonts w:hint="default"/>
+          <w:lang w:val="en-US"/>
         </w:rPr>
       </w:pPr>
       <w:r>
@@ -3015,43 +3016,80 @@
           <w:highlight w:val="yellow"/>
           <w:lang w:val="en-US" w:eastAsia="zh-CN"/>
         </w:rPr>
-        <w:t>根据分享内容搜索分享</w:t>
-      </w:r>
-      <w:r>
-        <w:rPr>
-          <w:rFonts w:hint="default"/>
-        </w:rPr>
-        <w:br w:type="textWrapping"/>
-      </w:r>
-      <w:r>
-        <w:rPr>
-          <w:rFonts w:hint="default"/>
-        </w:rPr>
-        <w:t xml:space="preserve">    @RequestMapping(value = "/searchshare", method = RequestMethod.GET)</w:t>
-      </w:r>
-      <w:r>
-        <w:rPr>
-          <w:rFonts w:hint="default"/>
-        </w:rPr>
-        <w:br w:type="textWrapping"/>
-      </w:r>
-      <w:r>
-        <w:rPr>
-          <w:rFonts w:hint="default"/>
-        </w:rPr>
-        <w:t xml:space="preserve">    public List&lt;ShareListInfo&gt; searchShare(@RequestParam String content){</w:t>
-      </w:r>
-      <w:r>
-        <w:rPr>
-          <w:rFonts w:hint="default"/>
-        </w:rPr>
-        <w:br w:type="textWrapping"/>
-      </w:r>
-      <w:r>
-        <w:rPr>
-          <w:rFonts w:hint="default"/>
-        </w:rPr>
-        <w:t xml:space="preserve">        return shareService.searchShare(content);</w:t>
+        <w:t>根据分享内容搜索分享 分页</w:t>
+      </w:r>
+    </w:p>
+    <w:p>
+      <w:pPr>
+        <w:rPr>
+          <w:rFonts w:hint="default"/>
+        </w:rPr>
+      </w:pPr>
+      <w:r>
+        <w:rPr>
+          <w:rFonts w:hint="default"/>
+        </w:rPr>
+        <w:t>@RequestMapping(value = "/searchshare", method = RequestMethod.GET)</w:t>
+      </w:r>
+      <w:r>
+        <w:rPr>
+          <w:rFonts w:hint="default"/>
+        </w:rPr>
+        <w:br w:type="textWrapping"/>
+      </w:r>
+      <w:r>
+        <w:rPr>
+          <w:rFonts w:hint="default"/>
+        </w:rPr>
+        <w:t>public List&lt;ShareListInfo&gt; searchShare(@RequestParam String content, @RequestParam long begin, @RequestParam long length, HttpSession session){</w:t>
+      </w:r>
+      <w:r>
+        <w:rPr>
+          <w:rFonts w:hint="default"/>
+        </w:rPr>
+        <w:br w:type="textWrapping"/>
+      </w:r>
+      <w:r>
+        <w:rPr>
+          <w:rFonts w:hint="default"/>
+        </w:rPr>
+        <w:t xml:space="preserve">    SystemUser user = (SystemUser) session.getAttribute("user");</w:t>
+      </w:r>
+      <w:r>
+        <w:rPr>
+          <w:rFonts w:hint="default"/>
+        </w:rPr>
+        <w:br w:type="textWrapping"/>
+      </w:r>
+      <w:r>
+        <w:rPr>
+          <w:rFonts w:hint="default"/>
+        </w:rPr>
+        <w:t xml:space="preserve">    List&lt;ShareListInfo&gt; shareListInfoList = shareService.searchShare(content,begin,length);</w:t>
+      </w:r>
+      <w:r>
+        <w:rPr>
+          <w:rFonts w:hint="default"/>
+        </w:rPr>
+        <w:br w:type="textWrapping"/>
+      </w:r>
+      <w:r>
+        <w:rPr>
+          <w:rFonts w:hint="default"/>
+        </w:rPr>
+        <w:t xml:space="preserve">    if(user != null){</w:t>
+      </w:r>
+      <w:r>
+        <w:rPr>
+          <w:rFonts w:hint="default"/>
+        </w:rPr>
+        <w:br w:type="textWrapping"/>
+      </w:r>
+      <w:r>
+        <w:rPr>
+          <w:rFonts w:hint="default"/>
+        </w:rPr>
+        <w:t xml:space="preserve">        shareService.setLikeAndCollectState(shareListInfoList, user.getId());</w:t>
       </w:r>
       <w:r>
         <w:rPr>
@@ -3071,6 +3109,104 @@
         </w:rPr>
         <w:br w:type="textWrapping"/>
       </w:r>
+      <w:r>
+        <w:rPr>
+          <w:rFonts w:hint="default"/>
+        </w:rPr>
+        <w:t xml:space="preserve">    return shareListInfoList;</w:t>
+      </w:r>
+      <w:r>
+        <w:rPr>
+          <w:rFonts w:hint="default"/>
+        </w:rPr>
+        <w:br w:type="textWrapping"/>
+      </w:r>
+      <w:r>
+        <w:rPr>
+          <w:rFonts w:hint="default"/>
+        </w:rPr>
+        <w:t>}</w:t>
+      </w:r>
+      <w:r>
+        <w:rPr>
+          <w:rFonts w:hint="default"/>
+        </w:rPr>
+        <w:br w:type="textWrapping"/>
+      </w:r>
+    </w:p>
+    <w:p>
+      <w:bookmarkStart w:id="0" w:name="_GoBack"/>
+      <w:bookmarkEnd w:id="0"/>
+      <w:r>
+        <w:rPr>
+          <w:rFonts w:hint="eastAsia"/>
+          <w:highlight w:val="yellow"/>
+          <w:lang w:val="en-US" w:eastAsia="zh-CN"/>
+        </w:rPr>
+        <w:t>搜索分享的总数</w:t>
+      </w:r>
+      <w:r>
+        <w:rPr>
+          <w:rFonts w:hint="default"/>
+        </w:rPr>
+        <w:br w:type="textWrapping"/>
+      </w:r>
+      <w:r>
+        <w:rPr>
+          <w:rFonts w:hint="default"/>
+        </w:rPr>
+        <w:t>@RequestMapping(value = "getsearchsharenum", method = RequestMethod.GET)</w:t>
+      </w:r>
+      <w:r>
+        <w:rPr>
+          <w:rFonts w:hint="default"/>
+        </w:rPr>
+        <w:br w:type="textWrapping"/>
+      </w:r>
+      <w:r>
+        <w:rPr>
+          <w:rFonts w:hint="default"/>
+        </w:rPr>
+        <w:t>public long getSearchShareNum(@RequestParam String content){</w:t>
+      </w:r>
+      <w:r>
+        <w:rPr>
+          <w:rFonts w:hint="default"/>
+        </w:rPr>
+        <w:br w:type="textWrapping"/>
+      </w:r>
+      <w:r>
+        <w:rPr>
+          <w:rFonts w:hint="default"/>
+        </w:rPr>
+        <w:t xml:space="preserve">    return shareService.getSearchShareNum(content);</w:t>
+      </w:r>
+      <w:r>
+        <w:rPr>
+          <w:rFonts w:hint="default"/>
+        </w:rPr>
+        <w:br w:type="textWrapping"/>
+      </w:r>
+      <w:r>
+        <w:rPr>
+          <w:rFonts w:hint="default"/>
+        </w:rPr>
+        <w:t>}</w:t>
+      </w:r>
+    </w:p>
+    <w:p>
+      <w:pPr>
+        <w:rPr>
+          <w:rFonts w:hint="default"/>
+        </w:rPr>
+      </w:pPr>
+    </w:p>
+    <w:p>
+      <w:pPr>
+        <w:rPr>
+          <w:rFonts w:hint="default"/>
+        </w:rPr>
+      </w:pPr>
       <w:r>
         <w:rPr>
           <w:rFonts w:hint="default"/>
@@ -6012,8 +6148,6 @@
       </w:r>
     </w:p>
     <w:p>
-      <w:bookmarkStart w:id="0" w:name="_GoBack"/>
-      <w:bookmarkEnd w:id="0"/>
       <w:r>
         <w:rPr>
           <w:rFonts w:hint="default"/>

--- a/接口说明.docx
+++ b/接口说明.docx
@@ -3135,8 +3135,6 @@
       </w:r>
     </w:p>
     <w:p>
-      <w:bookmarkStart w:id="0" w:name="_GoBack"/>
-      <w:bookmarkEnd w:id="0"/>
       <w:r>
         <w:rPr>
           <w:rFonts w:hint="eastAsia"/>
@@ -3207,6 +3205,14 @@
           <w:rFonts w:hint="default"/>
         </w:rPr>
       </w:pPr>
+      <w:r>
+        <w:rPr>
+          <w:rFonts w:hint="eastAsia"/>
+          <w:highlight w:val="yellow"/>
+          <w:lang w:val="en-US" w:eastAsia="zh-CN"/>
+        </w:rPr>
+        <w:t>删除分享照片，用来删除分享的图片，id是图片的id</w:t>
+      </w:r>
       <w:r>
         <w:rPr>
           <w:rFonts w:hint="default"/>
@@ -3906,6 +3912,7 @@
       <w:r>
         <w:rPr>
           <w:rFonts w:hint="eastAsia"/>
+          <w:highlight w:val="yellow"/>
           <w:lang w:val="en-US" w:eastAsia="zh-CN"/>
         </w:rPr>
         <w:t>点赞</w:t>
@@ -4151,6 +4158,45 @@
           <w:lang w:val="en-US" w:eastAsia="zh-CN" w:bidi="ar"/>
         </w:rPr>
       </w:pPr>
+    </w:p>
+    <w:p>
+      <w:pPr>
+        <w:keepNext w:val="0"/>
+        <w:keepLines w:val="0"/>
+        <w:widowControl/>
+        <w:suppressLineNumbers w:val="0"/>
+        <w:shd w:val="clear" w:fill="FFFFFE"/>
+        <w:spacing w:line="216" w:lineRule="atLeast"/>
+        <w:jc w:val="left"/>
+        <w:rPr>
+          <w:rFonts w:hint="default" w:ascii="Consolas" w:hAnsi="Consolas" w:eastAsia="Consolas" w:cs="Consolas"/>
+          <w:b w:val="0"/>
+          <w:bCs w:val="0"/>
+          <w:color w:val="000000"/>
+          <w:kern w:val="0"/>
+          <w:sz w:val="14"/>
+          <w:szCs w:val="14"/>
+          <w:shd w:val="clear" w:fill="FFFFFE"/>
+          <w:lang w:val="en-US" w:eastAsia="zh-CN" w:bidi="ar"/>
+        </w:rPr>
+      </w:pPr>
+      <w:r>
+        <w:rPr>
+          <w:rFonts w:hint="eastAsia" w:ascii="Consolas" w:hAnsi="Consolas" w:eastAsia="Consolas" w:cs="Consolas"/>
+          <w:b w:val="0"/>
+          <w:bCs w:val="0"/>
+          <w:color w:val="000000"/>
+          <w:kern w:val="0"/>
+          <w:sz w:val="14"/>
+          <w:szCs w:val="14"/>
+          <w:highlight w:val="yellow"/>
+          <w:shd w:val="clear" w:fill="FFFFFE"/>
+          <w:lang w:val="en-US" w:eastAsia="zh-CN" w:bidi="ar"/>
+        </w:rPr>
+        <w:t>取消点赞</w:t>
+      </w:r>
+      <w:bookmarkStart w:id="0" w:name="_GoBack"/>
+      <w:bookmarkEnd w:id="0"/>
     </w:p>
     <w:p>
       <w:pPr>

--- a/接口说明.docx
+++ b/接口说明.docx
@@ -1999,92 +1999,127 @@
     <w:p>
       <w:pPr>
         <w:rPr>
-          <w:rFonts w:hint="default"/>
-        </w:rPr>
-      </w:pPr>
-    </w:p>
-    <w:p>
-      <w:pPr>
-        <w:rPr>
-          <w:rFonts w:hint="default"/>
-        </w:rPr>
-      </w:pPr>
-      <w:r>
-        <w:rPr>
-          <w:rFonts w:hint="eastAsia"/>
-          <w:highlight w:val="yellow"/>
-          <w:lang w:val="en-US" w:eastAsia="zh-CN"/>
-        </w:rPr>
-        <w:t>搜索用户</w:t>
-      </w:r>
-      <w:r>
-        <w:rPr>
-          <w:rFonts w:hint="default"/>
-        </w:rPr>
-        <w:br w:type="textWrapping"/>
-      </w:r>
-      <w:r>
-        <w:rPr>
-          <w:rFonts w:hint="default"/>
-        </w:rPr>
-        <w:t xml:space="preserve">    @RequestMapping(value = "/searchuser" ,method = RequestMethod.GET)</w:t>
-      </w:r>
-      <w:r>
-        <w:rPr>
-          <w:rFonts w:hint="default"/>
-        </w:rPr>
-        <w:br w:type="textWrapping"/>
-      </w:r>
-      <w:r>
-        <w:rPr>
-          <w:rFonts w:hint="default"/>
-        </w:rPr>
-        <w:t xml:space="preserve">    public List&lt;UserListInfo&gt; searchUser(@RequestParam String username){</w:t>
-      </w:r>
-      <w:r>
-        <w:rPr>
-          <w:rFonts w:hint="default"/>
-        </w:rPr>
-        <w:br w:type="textWrapping"/>
-      </w:r>
-      <w:r>
-        <w:rPr>
-          <w:rFonts w:hint="default"/>
-        </w:rPr>
-        <w:t xml:space="preserve">        return userService.searchUser(username);</w:t>
-      </w:r>
-      <w:r>
-        <w:rPr>
-          <w:rFonts w:hint="default"/>
-        </w:rPr>
-        <w:br w:type="textWrapping"/>
-      </w:r>
-      <w:r>
-        <w:rPr>
-          <w:rFonts w:hint="default"/>
-        </w:rPr>
-        <w:t xml:space="preserve">    }</w:t>
-      </w:r>
-    </w:p>
-    <w:p>
-      <w:pPr>
-        <w:rPr>
-          <w:rFonts w:hint="default"/>
-        </w:rPr>
-      </w:pPr>
-      <w:r>
-        <w:rPr>
-          <w:rFonts w:ascii="Segoe UI" w:hAnsi="Segoe UI" w:eastAsia="Segoe UI" w:cs="Segoe UI"/>
-          <w:i w:val="0"/>
-          <w:iCs w:val="0"/>
-          <w:caps w:val="0"/>
-          <w:color w:val="212121"/>
-          <w:spacing w:val="0"/>
-          <w:sz w:val="14"/>
-          <w:szCs w:val="14"/>
-          <w:shd w:val="clear" w:fill="FFFFFF"/>
-        </w:rPr>
-        <w:t>127.0.0.1:8080/user/searchuser?username=xuan</w:t>
+          <w:rFonts w:hint="default" w:eastAsiaTheme="minorEastAsia"/>
+          <w:lang w:val="en-US" w:eastAsia="zh-CN"/>
+        </w:rPr>
+      </w:pPr>
+      <w:r>
+        <w:rPr>
+          <w:rFonts w:hint="eastAsia"/>
+          <w:highlight w:val="yellow"/>
+          <w:lang w:val="en-US" w:eastAsia="zh-CN"/>
+        </w:rPr>
+        <w:t>分页搜索用户</w:t>
+      </w:r>
+    </w:p>
+    <w:p>
+      <w:pPr>
+        <w:rPr>
+          <w:rFonts w:hint="default"/>
+        </w:rPr>
+      </w:pPr>
+      <w:r>
+        <w:rPr>
+          <w:rFonts w:hint="default"/>
+        </w:rPr>
+        <w:t>@RequestMapping(value = "/searchuser" ,method = RequestMethod.GET)</w:t>
+      </w:r>
+      <w:r>
+        <w:rPr>
+          <w:rFonts w:hint="default"/>
+        </w:rPr>
+        <w:br w:type="textWrapping"/>
+      </w:r>
+      <w:r>
+        <w:rPr>
+          <w:rFonts w:hint="default"/>
+        </w:rPr>
+        <w:t>public List&lt;UserListInfo&gt; searchUser(@RequestParam String username,@RequestParam long begin,@RequestParam long length){</w:t>
+      </w:r>
+      <w:r>
+        <w:rPr>
+          <w:rFonts w:hint="default"/>
+        </w:rPr>
+        <w:br w:type="textWrapping"/>
+      </w:r>
+      <w:r>
+        <w:rPr>
+          <w:rFonts w:hint="default"/>
+        </w:rPr>
+        <w:t xml:space="preserve">    return userService.searchUser(username, begin, length);</w:t>
+      </w:r>
+      <w:r>
+        <w:rPr>
+          <w:rFonts w:hint="default"/>
+        </w:rPr>
+        <w:br w:type="textWrapping"/>
+      </w:r>
+      <w:r>
+        <w:rPr>
+          <w:rFonts w:hint="default"/>
+        </w:rPr>
+        <w:t>}</w:t>
+      </w:r>
+    </w:p>
+    <w:p/>
+    <w:p>
+      <w:pPr>
+        <w:rPr>
+          <w:rFonts w:hint="default" w:eastAsiaTheme="minorEastAsia"/>
+          <w:lang w:val="en-US" w:eastAsia="zh-CN"/>
+        </w:rPr>
+      </w:pPr>
+      <w:r>
+        <w:rPr>
+          <w:rFonts w:hint="eastAsia"/>
+          <w:highlight w:val="yellow"/>
+          <w:lang w:val="en-US" w:eastAsia="zh-CN"/>
+        </w:rPr>
+        <w:t>搜索到的用户总数</w:t>
+      </w:r>
+    </w:p>
+    <w:p>
+      <w:r>
+        <w:rPr>
+          <w:rFonts w:hint="default"/>
+        </w:rPr>
+        <w:t>@RequestMapping(value = "/getsearchusernum" ,method = RequestMethod.GET)</w:t>
+      </w:r>
+      <w:r>
+        <w:rPr>
+          <w:rFonts w:hint="default"/>
+        </w:rPr>
+        <w:br w:type="textWrapping"/>
+      </w:r>
+      <w:r>
+        <w:rPr>
+          <w:rFonts w:hint="default"/>
+        </w:rPr>
+        <w:t>public long getSearchUserNum(@RequestParam String username){</w:t>
+      </w:r>
+      <w:r>
+        <w:rPr>
+          <w:rFonts w:hint="default"/>
+        </w:rPr>
+        <w:br w:type="textWrapping"/>
+      </w:r>
+      <w:r>
+        <w:rPr>
+          <w:rFonts w:hint="default"/>
+        </w:rPr>
+        <w:t xml:space="preserve">    return userService.getSearchUserNum(username);</w:t>
+      </w:r>
+      <w:r>
+        <w:rPr>
+          <w:rFonts w:hint="default"/>
+        </w:rPr>
+        <w:br w:type="textWrapping"/>
+      </w:r>
+      <w:r>
+        <w:rPr>
+          <w:rFonts w:hint="default"/>
+        </w:rPr>
+        <w:t>}</w:t>
       </w:r>
     </w:p>
     <w:p/>
@@ -4195,8 +4230,6 @@
         </w:rPr>
         <w:t>取消点赞</w:t>
       </w:r>
-      <w:bookmarkStart w:id="0" w:name="_GoBack"/>
-      <w:bookmarkEnd w:id="0"/>
     </w:p>
     <w:p>
       <w:pPr>
@@ -7013,6 +7046,82 @@
         </w:rPr>
         <w:t>public class AdministratorController {</w:t>
       </w:r>
+    </w:p>
+    <w:p>
+      <w:pPr>
+        <w:rPr>
+          <w:rFonts w:hint="default"/>
+        </w:rPr>
+      </w:pPr>
+    </w:p>
+    <w:p>
+      <w:pPr>
+        <w:rPr>
+          <w:rFonts w:hint="default" w:eastAsiaTheme="minorEastAsia"/>
+          <w:lang w:val="en-US" w:eastAsia="zh-CN"/>
+        </w:rPr>
+      </w:pPr>
+      <w:r>
+        <w:rPr>
+          <w:rFonts w:hint="eastAsia"/>
+          <w:highlight w:val="yellow"/>
+          <w:lang w:val="en-US" w:eastAsia="zh-CN"/>
+        </w:rPr>
+        <w:t>管理员登录</w:t>
+      </w:r>
+      <w:bookmarkStart w:id="0" w:name="_GoBack"/>
+      <w:bookmarkEnd w:id="0"/>
+    </w:p>
+    <w:p>
+      <w:r>
+        <w:rPr>
+          <w:rFonts w:hint="default"/>
+        </w:rPr>
+        <w:t>@RequestMapping(value = "/signin",method = RequestMethod.POST)</w:t>
+      </w:r>
+      <w:r>
+        <w:rPr>
+          <w:rFonts w:hint="default"/>
+        </w:rPr>
+        <w:br w:type="textWrapping"/>
+      </w:r>
+      <w:r>
+        <w:rPr>
+          <w:rFonts w:hint="default"/>
+        </w:rPr>
+        <w:t>public boolean signIn(@RequestBody SystemUser user, HttpSession session){</w:t>
+      </w:r>
+      <w:r>
+        <w:rPr>
+          <w:rFonts w:hint="default"/>
+        </w:rPr>
+        <w:br w:type="textWrapping"/>
+      </w:r>
+      <w:r>
+        <w:rPr>
+          <w:rFonts w:hint="default"/>
+        </w:rPr>
+        <w:t xml:space="preserve">    return userService.adminSignIn(user,session);</w:t>
+      </w:r>
+      <w:r>
+        <w:rPr>
+          <w:rFonts w:hint="default"/>
+        </w:rPr>
+        <w:br w:type="textWrapping"/>
+      </w:r>
+      <w:r>
+        <w:rPr>
+          <w:rFonts w:hint="default"/>
+        </w:rPr>
+        <w:t>}</w:t>
+      </w:r>
+    </w:p>
+    <w:p>
+      <w:pPr>
+        <w:rPr>
+          <w:rFonts w:hint="default"/>
+        </w:rPr>
+      </w:pPr>
     </w:p>
     <w:p>
       <w:pPr>

--- a/接口说明.docx
+++ b/接口说明.docx
@@ -7069,8 +7069,6 @@
         </w:rPr>
         <w:t>管理员登录</w:t>
       </w:r>
-      <w:bookmarkStart w:id="0" w:name="_GoBack"/>
-      <w:bookmarkEnd w:id="0"/>
     </w:p>
     <w:p>
       <w:r>
@@ -9001,8 +8999,6 @@
       <w:pPr>
         <w:rPr>
           <w:rFonts w:hint="default"/>
-          <w:highlight w:val="yellow"/>
-          <w:lang w:val="en-US" w:eastAsia="zh-CN"/>
         </w:rPr>
       </w:pPr>
       <w:r>
@@ -9047,6 +9043,91 @@
         </w:rPr>
         <w:t>}</w:t>
       </w:r>
+    </w:p>
+    <w:p>
+      <w:pPr>
+        <w:rPr>
+          <w:rFonts w:hint="default"/>
+        </w:rPr>
+      </w:pPr>
+    </w:p>
+    <w:p>
+      <w:pPr>
+        <w:rPr>
+          <w:rFonts w:hint="default" w:eastAsiaTheme="minorEastAsia"/>
+          <w:lang w:val="en-US" w:eastAsia="zh-CN"/>
+        </w:rPr>
+      </w:pPr>
+      <w:r>
+        <w:rPr>
+          <w:rFonts w:hint="eastAsia"/>
+          <w:highlight w:val="yellow"/>
+          <w:lang w:val="en-US" w:eastAsia="zh-CN"/>
+        </w:rPr>
+        <w:t>获取点赞指定</w:t>
+      </w:r>
+      <w:bookmarkStart w:id="0" w:name="_GoBack"/>
+      <w:bookmarkEnd w:id="0"/>
+      <w:r>
+        <w:rPr>
+          <w:rFonts w:hint="eastAsia"/>
+          <w:highlight w:val="yellow"/>
+          <w:lang w:val="en-US" w:eastAsia="zh-CN"/>
+        </w:rPr>
+        <w:t>分享的用户列表</w:t>
+      </w:r>
+    </w:p>
+    <w:p>
+      <w:r>
+        <w:rPr>
+          <w:rFonts w:hint="default"/>
+        </w:rPr>
+        <w:t>@RequestMapping(value = "/getlist",method = RequestMethod.GET)</w:t>
+      </w:r>
+      <w:r>
+        <w:rPr>
+          <w:rFonts w:hint="default"/>
+        </w:rPr>
+        <w:br w:type="textWrapping"/>
+      </w:r>
+      <w:r>
+        <w:rPr>
+          <w:rFonts w:hint="default"/>
+        </w:rPr>
+        <w:t>public List&lt;UserListInfo&gt; getList(@RequestParam long shareId){</w:t>
+      </w:r>
+      <w:r>
+        <w:rPr>
+          <w:rFonts w:hint="default"/>
+        </w:rPr>
+        <w:br w:type="textWrapping"/>
+      </w:r>
+      <w:r>
+        <w:rPr>
+          <w:rFonts w:hint="default"/>
+        </w:rPr>
+        <w:t xml:space="preserve">    return likeService.getList(shareId);</w:t>
+      </w:r>
+      <w:r>
+        <w:rPr>
+          <w:rFonts w:hint="default"/>
+        </w:rPr>
+        <w:br w:type="textWrapping"/>
+      </w:r>
+      <w:r>
+        <w:rPr>
+          <w:rFonts w:hint="default"/>
+        </w:rPr>
+        <w:t>}</w:t>
+      </w:r>
+    </w:p>
+    <w:p>
+      <w:pPr>
+        <w:rPr>
+          <w:rFonts w:hint="default"/>
+          <w:lang w:val="en-US" w:eastAsia="zh-CN"/>
+        </w:rPr>
+      </w:pPr>
     </w:p>
     <w:sectPr>
       <w:pgSz w:w="11906" w:h="16838"/>
